--- a/01_AWS/DevOps Engineer Learning Plan/4_Advanced Testing Practices Using AWS DevOps Tools/resume_4_Advanced Testing Practices Using AWS DevOps Tools.docx
+++ b/01_AWS/DevOps Engineer Learning Plan/4_Advanced Testing Practices Using AWS DevOps Tools/resume_4_Advanced Testing Practices Using AWS DevOps Tools.docx
@@ -16,14 +16,7 @@
           <w:rStyle w:val="lev"/>
           <w:lang w:val="en-CA"/>
         </w:rPr>
-        <w:t xml:space="preserve">4 </w:t>
-      </w:r>
-      <w:r>
-        <w:rPr>
-          <w:rStyle w:val="lev"/>
-          <w:lang w:val="en-CA"/>
-        </w:rPr>
-        <w:t>–</w:t>
+        <w:t>4 –</w:t>
       </w:r>
       <w:r>
         <w:rPr>
@@ -50,564 +43,1592 @@
     </w:p>
     <w:p>
       <w:pPr>
-        <w:pStyle w:val="Titre3"/>
-        <w:rPr>
-          <w:lang w:val="en-CA"/>
-        </w:rPr>
-      </w:pPr>
-      <w:r>
-        <w:rPr>
-          <w:lang w:val="en-CA"/>
-        </w:rPr>
-        <w:t>Module 1: Overview of Testing</w:t>
+        <w:pStyle w:val="Titre4"/>
+        <w:rPr>
+          <w:lang w:val="en-CA"/>
+        </w:rPr>
+      </w:pPr>
+      <w:r>
+        <w:rPr>
+          <w:lang w:val="en-CA"/>
+        </w:rPr>
+        <w:t xml:space="preserve">Module 1: </w:t>
+      </w:r>
+      <w:r>
+        <w:rPr>
+          <w:lang w:val="en-CA"/>
+        </w:rPr>
+        <w:t xml:space="preserve">Introduction and Testing </w:t>
       </w:r>
     </w:p>
     <w:p>
       <w:pPr>
-        <w:pStyle w:val="Sansinterligne"/>
-        <w:rPr>
-          <w:lang w:val="en-CA"/>
-        </w:rPr>
-      </w:pPr>
-      <w:r>
-        <w:rPr>
-          <w:lang w:val="en-CA"/>
-        </w:rPr>
-        <w:t>     • Identify the benefits of a testing strategy in your development</w:t>
+        <w:pStyle w:val="Paragraphedeliste"/>
+        <w:numPr>
+          <w:ilvl w:val="0"/>
+          <w:numId w:val="13"/>
+        </w:numPr>
+        <w:rPr>
+          <w:lang w:val="en-CA"/>
+        </w:rPr>
+      </w:pPr>
+      <w:r>
+        <w:rPr>
+          <w:lang w:val="en-CA"/>
+        </w:rPr>
+        <w:t xml:space="preserve">I learned </w:t>
+      </w:r>
+      <w:r>
+        <w:rPr>
+          <w:lang w:val="en-CA"/>
+        </w:rPr>
+        <w:t>a</w:t>
+      </w:r>
+      <w:r>
+        <w:rPr>
+          <w:lang w:val="en-CA"/>
+        </w:rPr>
+        <w:t>bout</w:t>
+      </w:r>
+      <w:r>
+        <w:rPr>
+          <w:lang w:val="en-CA"/>
+        </w:rPr>
+        <w:t xml:space="preserve"> the differnts</w:t>
+      </w:r>
+      <w:r>
+        <w:rPr>
+          <w:lang w:val="en-CA"/>
+        </w:rPr>
+        <w:t xml:space="preserve"> tes</w:t>
+      </w:r>
+      <w:r>
+        <w:rPr>
+          <w:lang w:val="en-CA"/>
+        </w:rPr>
+        <w:t xml:space="preserve">ts </w:t>
+      </w:r>
+      <w:r>
+        <w:rPr>
+          <w:lang w:val="en-CA"/>
+        </w:rPr>
+        <w:t>described by</w:t>
+      </w:r>
+      <w:r>
+        <w:rPr>
+          <w:lang w:val="en-CA"/>
+        </w:rPr>
+        <w:t xml:space="preserve"> the testing</w:t>
+      </w:r>
+      <w:r>
+        <w:rPr>
+          <w:lang w:val="en-CA"/>
+        </w:rPr>
+        <w:t xml:space="preserve"> pyramid </w:t>
+      </w:r>
+      <w:r>
+        <w:rPr>
+          <w:lang w:val="en-CA"/>
+        </w:rPr>
+        <w:t>. From the base to the top, we have</w:t>
+      </w:r>
+      <w:r>
+        <w:rPr>
+          <w:lang w:val="en-CA"/>
+        </w:rPr>
+        <w:t xml:space="preserve"> Unit tests</w:t>
+      </w:r>
+      <w:r>
+        <w:rPr>
+          <w:lang w:val="en-CA"/>
+        </w:rPr>
+        <w:t xml:space="preserve"> (test</w:t>
+      </w:r>
+      <w:r>
+        <w:rPr>
+          <w:lang w:val="en-CA"/>
+        </w:rPr>
+        <w:t>s</w:t>
+      </w:r>
+      <w:r>
+        <w:rPr>
+          <w:lang w:val="en-CA"/>
+        </w:rPr>
+        <w:t xml:space="preserve"> ver</w:t>
+      </w:r>
+      <w:r>
+        <w:rPr>
+          <w:lang w:val="en-CA"/>
+        </w:rPr>
+        <w:t>y</w:t>
+      </w:r>
+      <w:r>
+        <w:rPr>
+          <w:lang w:val="en-CA"/>
+        </w:rPr>
+        <w:t xml:space="preserve"> specific part</w:t>
+      </w:r>
+      <w:r>
+        <w:rPr>
+          <w:lang w:val="en-CA"/>
+        </w:rPr>
+        <w:t xml:space="preserve"> of the code</w:t>
+      </w:r>
+      <w:r>
+        <w:rPr>
+          <w:lang w:val="en-CA"/>
+        </w:rPr>
+        <w:t>)</w:t>
+      </w:r>
+      <w:r>
+        <w:rPr>
+          <w:lang w:val="en-CA"/>
+        </w:rPr>
+        <w:t>, Service/Integration tests</w:t>
+      </w:r>
+      <w:r>
+        <w:rPr>
+          <w:lang w:val="en-CA"/>
+        </w:rPr>
+        <w:t xml:space="preserve"> (</w:t>
+      </w:r>
+      <w:r>
+        <w:rPr>
+          <w:lang w:val="en-CA"/>
+        </w:rPr>
+        <w:t xml:space="preserve">tests that </w:t>
+      </w:r>
+      <w:r>
+        <w:rPr>
+          <w:lang w:val="en-CA"/>
+        </w:rPr>
+        <w:t>application's components can successfully communicate and interact with other parts of the application or third-party components</w:t>
+      </w:r>
+      <w:r>
+        <w:rPr>
+          <w:lang w:val="en-CA"/>
+        </w:rPr>
+        <w:t xml:space="preserve">), </w:t>
+      </w:r>
+      <w:r>
+        <w:rPr>
+          <w:lang w:val="en-CA"/>
+        </w:rPr>
+        <w:t>Performance/Complicance Tests</w:t>
+      </w:r>
+      <w:r>
+        <w:rPr>
+          <w:lang w:val="en-CA"/>
+        </w:rPr>
+        <w:t xml:space="preserve"> (responsiveness an stability under workload)</w:t>
+      </w:r>
+      <w:r>
+        <w:rPr>
+          <w:lang w:val="en-CA"/>
+        </w:rPr>
+        <w:t xml:space="preserve"> and UI/End-to-End tests</w:t>
+      </w:r>
+      <w:r>
+        <w:rPr>
+          <w:lang w:val="en-CA"/>
+        </w:rPr>
+        <w:t xml:space="preserve"> (tests user experience)</w:t>
       </w:r>
     </w:p>
     <w:p>
       <w:pPr>
-        <w:pStyle w:val="Sansinterligne"/>
-        <w:rPr>
-          <w:lang w:val="en-CA"/>
-        </w:rPr>
-      </w:pPr>
-      <w:r>
-        <w:rPr>
-          <w:lang w:val="en-CA"/>
-        </w:rPr>
-        <w:t>     • Describe the different stages of testing using the testing pyramid</w:t>
+        <w:pStyle w:val="Paragraphedeliste"/>
+        <w:numPr>
+          <w:ilvl w:val="0"/>
+          <w:numId w:val="13"/>
+        </w:numPr>
+        <w:rPr>
+          <w:lang w:val="en-CA"/>
+        </w:rPr>
+      </w:pPr>
+      <w:r>
+        <w:rPr>
+          <w:lang w:val="en-CA"/>
+        </w:rPr>
+        <w:t>Importance of automation: Improve productivity</w:t>
+      </w:r>
+      <w:r>
+        <w:rPr>
+          <w:lang w:val="en-CA"/>
+        </w:rPr>
+        <w:t>, find and addres bugs faster, deliver updates more quickly, automate release process, etc</w:t>
       </w:r>
     </w:p>
     <w:p>
       <w:pPr>
-        <w:pStyle w:val="Sansinterligne"/>
-        <w:rPr>
-          <w:lang w:val="en-CA"/>
-        </w:rPr>
-      </w:pPr>
-      <w:r>
-        <w:rPr>
-          <w:lang w:val="en-CA"/>
-        </w:rPr>
-        <w:t>     • Use test coverage to design an effective testing plan</w:t>
+        <w:pStyle w:val="Paragraphedeliste"/>
+        <w:numPr>
+          <w:ilvl w:val="0"/>
+          <w:numId w:val="13"/>
+        </w:numPr>
+        <w:rPr>
+          <w:lang w:val="en-CA"/>
+        </w:rPr>
+      </w:pPr>
+      <w:r>
+        <w:rPr>
+          <w:lang w:val="en-CA"/>
+        </w:rPr>
+        <w:t>Test coverage</w:t>
+      </w:r>
+      <w:r>
+        <w:rPr>
+          <w:lang w:val="en-CA"/>
+        </w:rPr>
+        <w:t xml:space="preserve"> </w:t>
+      </w:r>
+      <w:r>
+        <w:rPr>
+          <w:lang w:val="en-CA"/>
+        </w:rPr>
+        <w:t xml:space="preserve">is a way to view </w:t>
+      </w:r>
+      <w:r>
+        <w:rPr>
+          <w:lang w:val="en-CA"/>
+        </w:rPr>
+        <w:t>the</w:t>
+      </w:r>
+      <w:r>
+        <w:rPr>
+          <w:lang w:val="en-CA"/>
+        </w:rPr>
+        <w:t xml:space="preserve"> overall testing plan</w:t>
+      </w:r>
+      <w:r>
+        <w:rPr>
+          <w:lang w:val="en-CA"/>
+        </w:rPr>
+        <w:t xml:space="preserve"> </w:t>
+      </w:r>
+      <w:r>
+        <w:rPr>
+          <w:lang w:val="en-CA"/>
+        </w:rPr>
+        <w:t>so it can be more effective</w:t>
       </w:r>
     </w:p>
     <w:p>
       <w:pPr>
-        <w:pStyle w:val="Sansinterligne"/>
-        <w:rPr>
-          <w:lang w:val="en-CA"/>
-        </w:rPr>
-      </w:pPr>
-      <w:r>
-        <w:rPr>
-          <w:lang w:val="en-CA"/>
-        </w:rPr>
-        <w:t>     • Recognize the benefits of automating testing in your development lifecycle</w:t>
+        <w:pStyle w:val="Titre4"/>
+        <w:spacing w:before="200"/>
+        <w:rPr>
+          <w:lang w:val="en-CA"/>
+        </w:rPr>
+      </w:pPr>
+      <w:r>
+        <w:rPr>
+          <w:lang w:val="en-CA"/>
+        </w:rPr>
+        <w:t>Module 2: DevOps Review</w:t>
       </w:r>
     </w:p>
     <w:p>
       <w:pPr>
         <w:pStyle w:val="Sansinterligne"/>
-        <w:rPr>
-          <w:lang w:val="en-CA"/>
-        </w:rPr>
-      </w:pPr>
+        <w:numPr>
+          <w:ilvl w:val="0"/>
+          <w:numId w:val="14"/>
+        </w:numPr>
+        <w:rPr>
+          <w:rFonts w:eastAsiaTheme="minorHAnsi"/>
+          <w:sz w:val="22"/>
+          <w:szCs w:val="22"/>
+          <w:lang w:val="en-CA" w:eastAsia="en-US"/>
+        </w:rPr>
+      </w:pPr>
+      <w:r>
+        <w:rPr>
+          <w:rFonts w:eastAsiaTheme="minorHAnsi"/>
+          <w:sz w:val="22"/>
+          <w:szCs w:val="22"/>
+          <w:lang w:val="en-CA" w:eastAsia="en-US"/>
+        </w:rPr>
+        <w:t>I learned</w:t>
+      </w:r>
+      <w:r>
+        <w:rPr>
+          <w:rFonts w:eastAsiaTheme="minorHAnsi"/>
+          <w:sz w:val="22"/>
+          <w:szCs w:val="22"/>
+          <w:lang w:val="en-CA" w:eastAsia="en-US"/>
+        </w:rPr>
+        <w:t xml:space="preserve"> about DevOps important practices (continuous</w:t>
+      </w:r>
+      <w:r>
+        <w:rPr>
+          <w:rFonts w:eastAsiaTheme="minorHAnsi"/>
+          <w:sz w:val="22"/>
+          <w:szCs w:val="22"/>
+          <w:lang w:val="en-CA" w:eastAsia="en-US"/>
+        </w:rPr>
+        <w:t xml:space="preserve"> </w:t>
+      </w:r>
+      <w:r>
+        <w:rPr>
+          <w:rFonts w:eastAsiaTheme="minorHAnsi"/>
+          <w:sz w:val="22"/>
+          <w:szCs w:val="22"/>
+          <w:lang w:val="en-CA" w:eastAsia="en-US"/>
+        </w:rPr>
+        <w:t>integration</w:t>
+      </w:r>
+      <w:r>
+        <w:rPr>
+          <w:rFonts w:eastAsiaTheme="minorHAnsi"/>
+          <w:sz w:val="22"/>
+          <w:szCs w:val="22"/>
+          <w:lang w:val="en-CA" w:eastAsia="en-US"/>
+        </w:rPr>
+        <w:t xml:space="preserve">, </w:t>
+      </w:r>
+      <w:r>
+        <w:rPr>
+          <w:rFonts w:eastAsiaTheme="minorHAnsi"/>
+          <w:sz w:val="22"/>
+          <w:szCs w:val="22"/>
+          <w:lang w:val="en-CA" w:eastAsia="en-US"/>
+        </w:rPr>
+        <w:t>delivery</w:t>
+      </w:r>
+      <w:r>
+        <w:rPr>
+          <w:rFonts w:eastAsiaTheme="minorHAnsi"/>
+          <w:sz w:val="22"/>
+          <w:szCs w:val="22"/>
+          <w:lang w:val="en-CA" w:eastAsia="en-US"/>
+        </w:rPr>
+        <w:t xml:space="preserve">, </w:t>
+      </w:r>
+      <w:r>
+        <w:rPr>
+          <w:rFonts w:eastAsiaTheme="minorHAnsi"/>
+          <w:sz w:val="22"/>
+          <w:szCs w:val="22"/>
+          <w:lang w:val="en-CA" w:eastAsia="en-US"/>
+        </w:rPr>
+        <w:t>deployment, microservices, infr</w:t>
+      </w:r>
+      <w:r>
+        <w:rPr>
+          <w:rFonts w:eastAsiaTheme="minorHAnsi"/>
+          <w:sz w:val="22"/>
+          <w:szCs w:val="22"/>
+          <w:lang w:val="en-CA" w:eastAsia="en-US"/>
+        </w:rPr>
+        <w:t>a</w:t>
+      </w:r>
+      <w:r>
+        <w:rPr>
+          <w:rFonts w:eastAsiaTheme="minorHAnsi"/>
+          <w:sz w:val="22"/>
+          <w:szCs w:val="22"/>
+          <w:lang w:val="en-CA" w:eastAsia="en-US"/>
+        </w:rPr>
+        <w:t>str</w:t>
+      </w:r>
+      <w:r>
+        <w:rPr>
+          <w:rFonts w:eastAsiaTheme="minorHAnsi"/>
+          <w:sz w:val="22"/>
+          <w:szCs w:val="22"/>
+          <w:lang w:val="en-CA" w:eastAsia="en-US"/>
+        </w:rPr>
+        <w:t>u</w:t>
+      </w:r>
+      <w:r>
+        <w:rPr>
+          <w:rFonts w:eastAsiaTheme="minorHAnsi"/>
+          <w:sz w:val="22"/>
+          <w:szCs w:val="22"/>
+          <w:lang w:val="en-CA" w:eastAsia="en-US"/>
+        </w:rPr>
+        <w:t>cture as code monitoring and logging, communication and collaboration)</w:t>
+      </w:r>
     </w:p>
     <w:p>
       <w:pPr>
-        <w:pStyle w:val="Titre3"/>
-        <w:rPr>
-          <w:lang w:val="en-CA"/>
-        </w:rPr>
-      </w:pPr>
-      <w:r>
-        <w:rPr>
-          <w:lang w:val="en-CA"/>
-        </w:rPr>
-        <w:t>Module 2: DevOps Review</w:t>
+        <w:pStyle w:val="Sansinterligne"/>
+        <w:numPr>
+          <w:ilvl w:val="0"/>
+          <w:numId w:val="14"/>
+        </w:numPr>
+        <w:rPr>
+          <w:rFonts w:eastAsiaTheme="minorHAnsi"/>
+          <w:sz w:val="22"/>
+          <w:szCs w:val="22"/>
+          <w:lang w:val="en-CA" w:eastAsia="en-US"/>
+        </w:rPr>
+      </w:pPr>
+      <w:r>
+        <w:rPr>
+          <w:rFonts w:eastAsiaTheme="minorHAnsi"/>
+          <w:sz w:val="22"/>
+          <w:szCs w:val="22"/>
+          <w:lang w:val="en-CA" w:eastAsia="en-US"/>
+        </w:rPr>
+        <w:t>I learned</w:t>
+      </w:r>
+      <w:r>
+        <w:rPr>
+          <w:rFonts w:eastAsiaTheme="minorHAnsi"/>
+          <w:sz w:val="22"/>
+          <w:szCs w:val="22"/>
+          <w:lang w:val="en-CA" w:eastAsia="en-US"/>
+        </w:rPr>
+        <w:t xml:space="preserve"> </w:t>
+      </w:r>
+      <w:r>
+        <w:rPr>
+          <w:rFonts w:eastAsiaTheme="minorHAnsi"/>
+          <w:sz w:val="22"/>
+          <w:szCs w:val="22"/>
+          <w:lang w:val="en-CA" w:eastAsia="en-US"/>
+        </w:rPr>
+        <w:t>which</w:t>
+      </w:r>
+      <w:r>
+        <w:rPr>
+          <w:rFonts w:eastAsiaTheme="minorHAnsi"/>
+          <w:sz w:val="22"/>
+          <w:szCs w:val="22"/>
+          <w:lang w:val="en-CA" w:eastAsia="en-US"/>
+        </w:rPr>
+        <w:t xml:space="preserve"> AWS tools are</w:t>
+      </w:r>
+      <w:r>
+        <w:rPr>
+          <w:rFonts w:eastAsiaTheme="minorHAnsi"/>
+          <w:sz w:val="22"/>
+          <w:szCs w:val="22"/>
+          <w:lang w:val="en-CA" w:eastAsia="en-US"/>
+        </w:rPr>
+        <w:t xml:space="preserve"> associated with the above practices and their features (CodeCommit, CodeBuild, CodeDeploy and CodePipeline), as well as third-party tools such as </w:t>
+      </w:r>
+      <w:r>
+        <w:rPr>
+          <w:rFonts w:eastAsiaTheme="minorHAnsi"/>
+          <w:sz w:val="22"/>
+          <w:szCs w:val="22"/>
+          <w:lang w:val="en-CA" w:eastAsia="en-US"/>
+        </w:rPr>
+        <w:t>GitHub, CloudBees, Jenkins, TeamCity and GhostInspector</w:t>
+      </w:r>
+      <w:r>
+        <w:rPr>
+          <w:rFonts w:eastAsiaTheme="minorHAnsi"/>
+          <w:sz w:val="22"/>
+          <w:szCs w:val="22"/>
+          <w:lang w:val="en-CA" w:eastAsia="en-US"/>
+        </w:rPr>
+        <w:t>.</w:t>
       </w:r>
     </w:p>
     <w:p>
       <w:pPr>
-        <w:pStyle w:val="Sansinterligne"/>
-        <w:rPr>
-          <w:lang w:val="en-CA"/>
-        </w:rPr>
-      </w:pPr>
-      <w:r>
-        <w:rPr>
-          <w:lang w:val="en-CA"/>
-        </w:rPr>
-        <w:t>     • Identify DevOps practices that provide faster application revisions</w:t>
+        <w:pStyle w:val="Titre4"/>
+        <w:spacing w:before="200"/>
+        <w:rPr>
+          <w:lang w:val="en-CA"/>
+        </w:rPr>
+      </w:pPr>
+      <w:r>
+        <w:rPr>
+          <w:lang w:val="en-CA"/>
+        </w:rPr>
+        <w:t>Module 3: Continuous Integration</w:t>
       </w:r>
     </w:p>
     <w:p>
       <w:pPr>
         <w:pStyle w:val="Sansinterligne"/>
-        <w:rPr>
-          <w:lang w:val="en-CA"/>
-        </w:rPr>
-      </w:pPr>
-      <w:r>
-        <w:rPr>
-          <w:lang w:val="en-CA"/>
-        </w:rPr>
-        <w:t>     • Apply knowledge of AWS tools, such as AWS CodeCommit, AWS CodeDeploy, AWS CodeBuild, and AWS CodePipeline, to build and automate your CI/CD pipeline</w:t>
+        <w:numPr>
+          <w:ilvl w:val="0"/>
+          <w:numId w:val="17"/>
+        </w:numPr>
+        <w:rPr>
+          <w:rFonts w:eastAsiaTheme="minorHAnsi"/>
+          <w:sz w:val="22"/>
+          <w:szCs w:val="22"/>
+          <w:lang w:val="en-CA" w:eastAsia="en-US"/>
+        </w:rPr>
+      </w:pPr>
+      <w:r>
+        <w:rPr>
+          <w:rFonts w:eastAsiaTheme="minorHAnsi"/>
+          <w:sz w:val="22"/>
+          <w:szCs w:val="22"/>
+          <w:lang w:val="en-CA" w:eastAsia="en-US"/>
+        </w:rPr>
+        <w:t xml:space="preserve">I learned about  CI practices, such as </w:t>
+      </w:r>
+      <w:r>
+        <w:rPr>
+          <w:rFonts w:eastAsiaTheme="minorHAnsi"/>
+          <w:sz w:val="22"/>
+          <w:szCs w:val="22"/>
+          <w:lang w:val="en-CA" w:eastAsia="en-US"/>
+        </w:rPr>
+        <w:t>the significance of continuous integration, focusing on frequent commits, automated builds, and unit testing for ensuring the use of the latest working code among team members.</w:t>
       </w:r>
     </w:p>
     <w:p>
       <w:pPr>
         <w:pStyle w:val="Sansinterligne"/>
-        <w:rPr>
-          <w:lang w:val="en-CA"/>
-        </w:rPr>
-      </w:pPr>
-      <w:r>
-        <w:rPr>
-          <w:lang w:val="en-CA"/>
-        </w:rPr>
-        <w:t>     • Use AWS serverless options and third-party tools at each stage of your CI/CD pipeline</w:t>
+        <w:numPr>
+          <w:ilvl w:val="0"/>
+          <w:numId w:val="17"/>
+        </w:numPr>
+        <w:rPr>
+          <w:rFonts w:eastAsiaTheme="minorHAnsi"/>
+          <w:sz w:val="22"/>
+          <w:szCs w:val="22"/>
+          <w:lang w:val="en-CA" w:eastAsia="en-US"/>
+        </w:rPr>
+      </w:pPr>
+      <w:r>
+        <w:rPr>
+          <w:rFonts w:eastAsiaTheme="minorHAnsi"/>
+          <w:sz w:val="22"/>
+          <w:szCs w:val="22"/>
+          <w:lang w:val="en-CA" w:eastAsia="en-US"/>
+        </w:rPr>
+        <w:t xml:space="preserve">Unit Testing in CI/CD: </w:t>
+      </w:r>
+      <w:r>
+        <w:rPr>
+          <w:rFonts w:eastAsiaTheme="minorHAnsi"/>
+          <w:sz w:val="22"/>
+          <w:szCs w:val="22"/>
+          <w:lang w:val="en-CA" w:eastAsia="en-US"/>
+        </w:rPr>
+        <w:t>I understood</w:t>
+      </w:r>
+      <w:r>
+        <w:rPr>
+          <w:rFonts w:eastAsiaTheme="minorHAnsi"/>
+          <w:sz w:val="22"/>
+          <w:szCs w:val="22"/>
+          <w:lang w:val="en-CA" w:eastAsia="en-US"/>
+        </w:rPr>
+        <w:t xml:space="preserve"> the critical role of unit testing in </w:t>
+      </w:r>
+      <w:r>
+        <w:rPr>
+          <w:rFonts w:eastAsiaTheme="minorHAnsi"/>
+          <w:sz w:val="22"/>
+          <w:szCs w:val="22"/>
+          <w:lang w:val="en-CA" w:eastAsia="en-US"/>
+        </w:rPr>
+        <w:t>CI</w:t>
+      </w:r>
+      <w:r>
+        <w:rPr>
+          <w:rFonts w:eastAsiaTheme="minorHAnsi"/>
+          <w:sz w:val="22"/>
+          <w:szCs w:val="22"/>
+          <w:lang w:val="en-CA" w:eastAsia="en-US"/>
+        </w:rPr>
+        <w:t xml:space="preserve">, with a recommendation to allocate about 70 percent of testing </w:t>
+      </w:r>
+      <w:r>
+        <w:rPr>
+          <w:rFonts w:eastAsiaTheme="minorHAnsi"/>
+          <w:sz w:val="22"/>
+          <w:szCs w:val="22"/>
+          <w:lang w:val="en-CA" w:eastAsia="en-US"/>
+        </w:rPr>
+        <w:t xml:space="preserve">efforts. </w:t>
+      </w:r>
+      <w:r>
+        <w:rPr>
+          <w:rFonts w:eastAsiaTheme="minorHAnsi"/>
+          <w:sz w:val="22"/>
+          <w:szCs w:val="22"/>
+          <w:lang w:val="en-CA" w:eastAsia="en-US"/>
+        </w:rPr>
+        <w:t>I liked this citation: “</w:t>
+      </w:r>
+      <w:r>
+        <w:rPr>
+          <w:rFonts w:eastAsiaTheme="minorHAnsi"/>
+          <w:sz w:val="22"/>
+          <w:szCs w:val="22"/>
+          <w:lang w:val="en-CA" w:eastAsia="en-US"/>
+        </w:rPr>
+        <w:t>If you don't like unit testing your product, most likely your customers won't like to test it either."</w:t>
       </w:r>
     </w:p>
     <w:p>
       <w:pPr>
         <w:pStyle w:val="Sansinterligne"/>
-        <w:rPr>
-          <w:lang w:val="en-CA"/>
-        </w:rPr>
-      </w:pPr>
+        <w:numPr>
+          <w:ilvl w:val="0"/>
+          <w:numId w:val="17"/>
+        </w:numPr>
+        <w:rPr>
+          <w:lang w:val="en-CA"/>
+        </w:rPr>
+      </w:pPr>
+      <w:r>
+        <w:rPr>
+          <w:rFonts w:eastAsiaTheme="minorHAnsi"/>
+          <w:sz w:val="22"/>
+          <w:szCs w:val="22"/>
+          <w:lang w:val="en-CA" w:eastAsia="en-US"/>
+        </w:rPr>
+        <w:t xml:space="preserve">I discovered </w:t>
+      </w:r>
+      <w:r>
+        <w:rPr>
+          <w:rFonts w:eastAsiaTheme="minorHAnsi"/>
+          <w:sz w:val="22"/>
+          <w:szCs w:val="22"/>
+          <w:lang w:val="en-CA" w:eastAsia="en-US"/>
+        </w:rPr>
+        <w:t>s</w:t>
+      </w:r>
+      <w:r>
+        <w:rPr>
+          <w:rFonts w:eastAsiaTheme="minorHAnsi"/>
+          <w:sz w:val="22"/>
+          <w:szCs w:val="22"/>
+          <w:lang w:val="en-CA" w:eastAsia="en-US"/>
+        </w:rPr>
+        <w:t>everal tools</w:t>
+      </w:r>
+      <w:r>
+        <w:rPr>
+          <w:rFonts w:eastAsiaTheme="minorHAnsi"/>
+          <w:sz w:val="22"/>
+          <w:szCs w:val="22"/>
+          <w:lang w:val="en-CA" w:eastAsia="en-US"/>
+        </w:rPr>
+        <w:t xml:space="preserve"> available</w:t>
+      </w:r>
+      <w:r>
+        <w:rPr>
+          <w:rFonts w:eastAsiaTheme="minorHAnsi"/>
+          <w:sz w:val="22"/>
+          <w:szCs w:val="22"/>
+          <w:lang w:val="en-CA" w:eastAsia="en-US"/>
+        </w:rPr>
+        <w:t xml:space="preserve"> for linting, unit testing</w:t>
+      </w:r>
+      <w:r>
+        <w:rPr>
+          <w:rFonts w:eastAsiaTheme="minorHAnsi"/>
+          <w:sz w:val="22"/>
+          <w:szCs w:val="22"/>
+          <w:lang w:val="en-CA" w:eastAsia="en-US"/>
+        </w:rPr>
+        <w:t xml:space="preserve"> frameworks</w:t>
+      </w:r>
     </w:p>
     <w:p>
       <w:pPr>
-        <w:pStyle w:val="Titre3"/>
-        <w:rPr>
-          <w:lang w:val="en-CA"/>
-        </w:rPr>
-      </w:pPr>
-      <w:r>
-        <w:rPr>
-          <w:lang w:val="en-CA"/>
-        </w:rPr>
-        <w:t>Module 3: Continuous Integration</w:t>
+        <w:pStyle w:val="Sansinterligne"/>
+        <w:numPr>
+          <w:ilvl w:val="0"/>
+          <w:numId w:val="17"/>
+        </w:numPr>
+        <w:rPr>
+          <w:lang w:val="en-CA"/>
+        </w:rPr>
+      </w:pPr>
+      <w:r>
+        <w:rPr>
+          <w:rFonts w:eastAsiaTheme="minorHAnsi"/>
+          <w:sz w:val="22"/>
+          <w:szCs w:val="22"/>
+          <w:lang w:val="en-CA" w:eastAsia="en-US"/>
+        </w:rPr>
+        <w:t>We saw how to build specification for CodeBuild and how  Codebuild provide clear test reports</w:t>
       </w:r>
     </w:p>
     <w:p>
       <w:pPr>
-        <w:pStyle w:val="Sansinterligne"/>
-        <w:rPr>
-          <w:lang w:val="en-CA"/>
-        </w:rPr>
-      </w:pPr>
-      <w:r>
-        <w:rPr>
-          <w:lang w:val="en-CA"/>
-        </w:rPr>
-        <w:t>     • Establish code standards as a requirement into your development practice</w:t>
+        <w:pStyle w:val="Titre4"/>
+        <w:spacing w:before="200"/>
+        <w:rPr>
+          <w:lang w:val="en-CA"/>
+        </w:rPr>
+      </w:pPr>
+      <w:r>
+        <w:rPr>
+          <w:lang w:val="en-CA"/>
+        </w:rPr>
+        <w:t>Module 4: Continuous Delivery</w:t>
       </w:r>
     </w:p>
     <w:p>
       <w:pPr>
         <w:pStyle w:val="Sansinterligne"/>
-        <w:rPr>
-          <w:lang w:val="en-CA"/>
-        </w:rPr>
-      </w:pPr>
-      <w:r>
-        <w:rPr>
-          <w:lang w:val="en-CA"/>
-        </w:rPr>
-        <w:t>     • Implement various testing methods in the CI stage</w:t>
+        <w:numPr>
+          <w:ilvl w:val="0"/>
+          <w:numId w:val="18"/>
+        </w:numPr>
+        <w:rPr>
+          <w:rFonts w:eastAsiaTheme="minorHAnsi"/>
+          <w:sz w:val="22"/>
+          <w:szCs w:val="22"/>
+          <w:lang w:val="en-CA" w:eastAsia="en-US"/>
+        </w:rPr>
+      </w:pPr>
+      <w:r>
+        <w:rPr>
+          <w:rFonts w:eastAsiaTheme="minorHAnsi"/>
+          <w:sz w:val="22"/>
+          <w:szCs w:val="22"/>
+          <w:lang w:val="en-CA" w:eastAsia="en-US"/>
+        </w:rPr>
+        <w:t>I learned</w:t>
+      </w:r>
+      <w:r>
+        <w:rPr>
+          <w:rFonts w:eastAsiaTheme="minorHAnsi"/>
+          <w:sz w:val="22"/>
+          <w:szCs w:val="22"/>
+          <w:lang w:val="en-CA" w:eastAsia="en-US"/>
+        </w:rPr>
+        <w:t xml:space="preserve"> about those types of tests:</w:t>
       </w:r>
     </w:p>
     <w:p>
       <w:pPr>
         <w:pStyle w:val="Sansinterligne"/>
-        <w:rPr>
-          <w:lang w:val="en-CA"/>
-        </w:rPr>
-      </w:pPr>
-      <w:r>
-        <w:rPr>
-          <w:lang w:val="en-CA"/>
-        </w:rPr>
-        <w:t>     • Apply the benefits of unit testing and static code analysis</w:t>
+        <w:numPr>
+          <w:ilvl w:val="0"/>
+          <w:numId w:val="19"/>
+        </w:numPr>
+        <w:rPr>
+          <w:rFonts w:eastAsiaTheme="minorHAnsi"/>
+          <w:sz w:val="22"/>
+          <w:szCs w:val="22"/>
+          <w:lang w:val="en-CA" w:eastAsia="en-US"/>
+        </w:rPr>
+      </w:pPr>
+      <w:r>
+        <w:rPr>
+          <w:rFonts w:eastAsiaTheme="minorHAnsi"/>
+          <w:i/>
+          <w:iCs/>
+          <w:color w:val="7030A0"/>
+          <w:sz w:val="22"/>
+          <w:szCs w:val="22"/>
+          <w:lang w:val="en-CA" w:eastAsia="en-US"/>
+        </w:rPr>
+        <w:t>Functional Testing</w:t>
+      </w:r>
+      <w:r>
+        <w:rPr>
+          <w:rFonts w:eastAsiaTheme="minorHAnsi"/>
+          <w:sz w:val="22"/>
+          <w:szCs w:val="22"/>
+          <w:lang w:val="en-CA" w:eastAsia="en-US"/>
+        </w:rPr>
+        <w:t>: Ensures individual functions of the software operate as intended.</w:t>
       </w:r>
     </w:p>
     <w:p>
       <w:pPr>
         <w:pStyle w:val="Sansinterligne"/>
-        <w:rPr>
-          <w:lang w:val="en-CA"/>
-        </w:rPr>
-      </w:pPr>
-      <w:r>
-        <w:rPr>
-          <w:lang w:val="en-CA"/>
-        </w:rPr>
-        <w:t>     • Apply Test Drive Development (TDD) and Behavior Driven Development (BDD) to create an effective test strategy</w:t>
+        <w:numPr>
+          <w:ilvl w:val="0"/>
+          <w:numId w:val="19"/>
+        </w:numPr>
+        <w:rPr>
+          <w:rFonts w:eastAsiaTheme="minorHAnsi"/>
+          <w:sz w:val="22"/>
+          <w:szCs w:val="22"/>
+          <w:lang w:val="en-CA" w:eastAsia="en-US"/>
+        </w:rPr>
+      </w:pPr>
+      <w:r>
+        <w:rPr>
+          <w:rFonts w:eastAsiaTheme="minorHAnsi"/>
+          <w:i/>
+          <w:iCs/>
+          <w:color w:val="7030A0"/>
+          <w:sz w:val="22"/>
+          <w:szCs w:val="22"/>
+          <w:lang w:val="en-CA" w:eastAsia="en-US"/>
+        </w:rPr>
+        <w:t>Regression Testing</w:t>
+      </w:r>
+      <w:r>
+        <w:rPr>
+          <w:rFonts w:eastAsiaTheme="minorHAnsi"/>
+          <w:sz w:val="22"/>
+          <w:szCs w:val="22"/>
+          <w:lang w:val="en-CA" w:eastAsia="en-US"/>
+        </w:rPr>
+        <w:t>: Verifies that new code changes haven't adversely affected existing functionalities.</w:t>
       </w:r>
     </w:p>
     <w:p>
       <w:pPr>
         <w:pStyle w:val="Sansinterligne"/>
-        <w:rPr>
-          <w:lang w:val="en-CA"/>
-        </w:rPr>
-      </w:pPr>
-      <w:r>
-        <w:rPr>
-          <w:lang w:val="en-CA"/>
-        </w:rPr>
-        <w:t>     • Use Amazon CodeGuru to review and improve the quality of your code</w:t>
+        <w:numPr>
+          <w:ilvl w:val="0"/>
+          <w:numId w:val="19"/>
+        </w:numPr>
+        <w:rPr>
+          <w:rFonts w:eastAsiaTheme="minorHAnsi"/>
+          <w:sz w:val="22"/>
+          <w:szCs w:val="22"/>
+          <w:lang w:val="en-CA" w:eastAsia="en-US"/>
+        </w:rPr>
+      </w:pPr>
+      <w:r>
+        <w:rPr>
+          <w:rFonts w:eastAsiaTheme="minorHAnsi"/>
+          <w:i/>
+          <w:iCs/>
+          <w:color w:val="7030A0"/>
+          <w:sz w:val="22"/>
+          <w:szCs w:val="22"/>
+          <w:lang w:val="en-CA" w:eastAsia="en-US"/>
+        </w:rPr>
+        <w:t>Performance Testing</w:t>
+      </w:r>
+      <w:r>
+        <w:rPr>
+          <w:rFonts w:eastAsiaTheme="minorHAnsi"/>
+          <w:sz w:val="22"/>
+          <w:szCs w:val="22"/>
+          <w:lang w:val="en-CA" w:eastAsia="en-US"/>
+        </w:rPr>
+        <w:t>: Evaluates the system's responsiveness, speed, and overall performance.</w:t>
       </w:r>
     </w:p>
     <w:p>
       <w:pPr>
         <w:pStyle w:val="Sansinterligne"/>
-        <w:rPr>
-          <w:lang w:val="en-CA"/>
-        </w:rPr>
-      </w:pPr>
-      <w:r>
-        <w:rPr>
-          <w:lang w:val="en-CA"/>
-        </w:rPr>
-        <w:t>     • Demonstration: Static Code Analysis</w:t>
+        <w:numPr>
+          <w:ilvl w:val="0"/>
+          <w:numId w:val="19"/>
+        </w:numPr>
+        <w:rPr>
+          <w:rFonts w:eastAsiaTheme="minorHAnsi"/>
+          <w:sz w:val="22"/>
+          <w:szCs w:val="22"/>
+          <w:lang w:val="en-CA" w:eastAsia="en-US"/>
+        </w:rPr>
+      </w:pPr>
+      <w:r>
+        <w:rPr>
+          <w:rFonts w:eastAsiaTheme="minorHAnsi"/>
+          <w:i/>
+          <w:iCs/>
+          <w:color w:val="7030A0"/>
+          <w:sz w:val="22"/>
+          <w:szCs w:val="22"/>
+          <w:lang w:val="en-CA" w:eastAsia="en-US"/>
+        </w:rPr>
+        <w:t>Load Testing</w:t>
+      </w:r>
+      <w:r>
+        <w:rPr>
+          <w:rFonts w:eastAsiaTheme="minorHAnsi"/>
+          <w:sz w:val="22"/>
+          <w:szCs w:val="22"/>
+          <w:lang w:val="en-CA" w:eastAsia="en-US"/>
+        </w:rPr>
+        <w:t>: Measures the system's ability to handle a specific load or user concurrency.</w:t>
       </w:r>
     </w:p>
     <w:p>
       <w:pPr>
         <w:pStyle w:val="Sansinterligne"/>
-        <w:rPr>
-          <w:lang w:val="en-CA"/>
-        </w:rPr>
-      </w:pPr>
-      <w:r>
-        <w:rPr>
-          <w:lang w:val="en-CA"/>
-        </w:rPr>
-        <w:t>     • Demonstration: Perform Pull Request</w:t>
+        <w:numPr>
+          <w:ilvl w:val="0"/>
+          <w:numId w:val="19"/>
+        </w:numPr>
+        <w:rPr>
+          <w:rFonts w:eastAsiaTheme="minorHAnsi"/>
+          <w:sz w:val="22"/>
+          <w:szCs w:val="22"/>
+          <w:lang w:val="en-CA" w:eastAsia="en-US"/>
+        </w:rPr>
+      </w:pPr>
+      <w:r>
+        <w:rPr>
+          <w:rFonts w:eastAsiaTheme="minorHAnsi"/>
+          <w:i/>
+          <w:iCs/>
+          <w:color w:val="7030A0"/>
+          <w:sz w:val="22"/>
+          <w:szCs w:val="22"/>
+          <w:lang w:val="en-CA" w:eastAsia="en-US"/>
+        </w:rPr>
+        <w:t>User Acceptance Testing</w:t>
+      </w:r>
+      <w:r>
+        <w:rPr>
+          <w:rFonts w:eastAsiaTheme="minorHAnsi"/>
+          <w:sz w:val="22"/>
+          <w:szCs w:val="22"/>
+          <w:lang w:val="en-CA" w:eastAsia="en-US"/>
+        </w:rPr>
+        <w:t>: Validates if the software meets user requirements and expectations.</w:t>
       </w:r>
     </w:p>
     <w:p>
       <w:pPr>
         <w:pStyle w:val="Sansinterligne"/>
-        <w:rPr>
-          <w:lang w:val="en-CA"/>
-        </w:rPr>
-      </w:pPr>
+        <w:numPr>
+          <w:ilvl w:val="0"/>
+          <w:numId w:val="19"/>
+        </w:numPr>
+        <w:rPr>
+          <w:rFonts w:eastAsiaTheme="minorHAnsi"/>
+          <w:sz w:val="22"/>
+          <w:szCs w:val="22"/>
+          <w:lang w:val="en-CA" w:eastAsia="en-US"/>
+        </w:rPr>
+      </w:pPr>
+      <w:r>
+        <w:rPr>
+          <w:rFonts w:eastAsiaTheme="minorHAnsi"/>
+          <w:i/>
+          <w:iCs/>
+          <w:color w:val="7030A0"/>
+          <w:sz w:val="22"/>
+          <w:szCs w:val="22"/>
+          <w:lang w:val="en-CA" w:eastAsia="en-US"/>
+        </w:rPr>
+        <w:t>Synthetic Testing</w:t>
+      </w:r>
+      <w:r>
+        <w:rPr>
+          <w:rFonts w:eastAsiaTheme="minorHAnsi"/>
+          <w:sz w:val="22"/>
+          <w:szCs w:val="22"/>
+          <w:lang w:val="en-CA" w:eastAsia="en-US"/>
+        </w:rPr>
+        <w:t>: Simulates real user interactions to assess system functionality and performance.</w:t>
+      </w:r>
     </w:p>
     <w:p>
       <w:pPr>
-        <w:pStyle w:val="Titre3"/>
-        <w:rPr>
-          <w:lang w:val="en-CA"/>
-        </w:rPr>
-      </w:pPr>
-      <w:r>
-        <w:rPr>
-          <w:lang w:val="en-CA"/>
-        </w:rPr>
-        <w:t>Module 4: Continuous Delivery</w:t>
-      </w:r>
+        <w:pStyle w:val="Sansinterligne"/>
+        <w:rPr>
+          <w:rFonts w:eastAsiaTheme="minorHAnsi"/>
+          <w:sz w:val="22"/>
+          <w:szCs w:val="22"/>
+          <w:lang w:val="en-CA" w:eastAsia="en-US"/>
+        </w:rPr>
+      </w:pPr>
     </w:p>
     <w:p>
       <w:pPr>
         <w:pStyle w:val="Sansinterligne"/>
         <w:rPr>
-          <w:lang w:val="en-CA"/>
-        </w:rPr>
-      </w:pPr>
-      <w:r>
-        <w:rPr>
-          <w:lang w:val="en-CA"/>
-        </w:rPr>
-        <w:t>     • Apply testing methods in the continuous delivery stage as needed</w:t>
-      </w:r>
+          <w:rFonts w:eastAsiaTheme="minorHAnsi"/>
+          <w:sz w:val="22"/>
+          <w:szCs w:val="22"/>
+          <w:lang w:val="en-CA" w:eastAsia="en-US"/>
+        </w:rPr>
+      </w:pPr>
     </w:p>
     <w:p>
       <w:pPr>
         <w:pStyle w:val="Sansinterligne"/>
         <w:rPr>
-          <w:lang w:val="en-CA"/>
-        </w:rPr>
-      </w:pPr>
-      <w:r>
-        <w:rPr>
-          <w:lang w:val="en-CA"/>
-        </w:rPr>
-        <w:t>     • Recognize the benefits of functional, regression, and performance testing</w:t>
-      </w:r>
+          <w:rFonts w:eastAsiaTheme="minorHAnsi"/>
+          <w:sz w:val="22"/>
+          <w:szCs w:val="22"/>
+          <w:lang w:val="en-CA" w:eastAsia="en-US"/>
+        </w:rPr>
+      </w:pPr>
     </w:p>
     <w:p>
       <w:pPr>
         <w:pStyle w:val="Sansinterligne"/>
         <w:rPr>
-          <w:lang w:val="en-CA"/>
-        </w:rPr>
-      </w:pPr>
-      <w:r>
-        <w:rPr>
-          <w:lang w:val="en-CA"/>
-        </w:rPr>
-        <w:t>     • Implement testing methods using third-party tools or serverless options</w:t>
-      </w:r>
+          <w:rFonts w:eastAsiaTheme="minorHAnsi"/>
+          <w:sz w:val="22"/>
+          <w:szCs w:val="22"/>
+          <w:lang w:val="en-CA" w:eastAsia="en-US"/>
+        </w:rPr>
+      </w:pPr>
     </w:p>
     <w:p>
       <w:pPr>
         <w:pStyle w:val="Sansinterligne"/>
-        <w:rPr>
-          <w:lang w:val="en-CA"/>
-        </w:rPr>
-      </w:pPr>
-      <w:r>
-        <w:rPr>
-          <w:lang w:val="en-CA"/>
-        </w:rPr>
-        <w:t>     • Perform synthetic testing to ensure continuity of a service</w:t>
+        <w:numPr>
+          <w:ilvl w:val="0"/>
+          <w:numId w:val="18"/>
+        </w:numPr>
+        <w:rPr>
+          <w:rFonts w:eastAsiaTheme="minorHAnsi"/>
+          <w:sz w:val="22"/>
+          <w:szCs w:val="22"/>
+          <w:lang w:val="en-CA" w:eastAsia="en-US"/>
+        </w:rPr>
+      </w:pPr>
+      <w:r>
+        <w:rPr>
+          <w:rFonts w:eastAsiaTheme="minorHAnsi"/>
+          <w:sz w:val="22"/>
+          <w:szCs w:val="22"/>
+          <w:lang w:val="en-CA" w:eastAsia="en-US"/>
+        </w:rPr>
+        <w:lastRenderedPageBreak/>
+        <w:t>In the pyramid tests, it includes Service/integration/Component tests, Performance/Compliance tests and UI tests</w:t>
+      </w:r>
+      <w:r>
+        <w:rPr>
+          <w:rFonts w:eastAsiaTheme="minorHAnsi"/>
+          <w:sz w:val="22"/>
+          <w:szCs w:val="22"/>
+          <w:lang w:val="en-CA" w:eastAsia="en-US"/>
+        </w:rPr>
+        <w:t>.</w:t>
       </w:r>
     </w:p>
     <w:p>
       <w:pPr>
         <w:pStyle w:val="Sansinterligne"/>
-        <w:rPr>
-          <w:lang w:val="en-CA"/>
-        </w:rPr>
-      </w:pPr>
-      <w:r>
-        <w:rPr>
-          <w:lang w:val="en-CA"/>
-        </w:rPr>
-        <w:t>     • Automate security testing to implement security audit rules</w:t>
+        <w:numPr>
+          <w:ilvl w:val="0"/>
+          <w:numId w:val="18"/>
+        </w:numPr>
+        <w:rPr>
+          <w:rFonts w:eastAsiaTheme="minorHAnsi"/>
+          <w:sz w:val="22"/>
+          <w:szCs w:val="22"/>
+          <w:lang w:val="en-CA" w:eastAsia="en-US"/>
+        </w:rPr>
+      </w:pPr>
+      <w:r>
+        <w:rPr>
+          <w:rFonts w:eastAsiaTheme="minorHAnsi"/>
+          <w:sz w:val="22"/>
+          <w:szCs w:val="22"/>
+          <w:lang w:val="en-CA" w:eastAsia="en-US"/>
+        </w:rPr>
+        <w:t>With this type of delivery, there is still a phase of manual approval before moving the app to production</w:t>
       </w:r>
     </w:p>
     <w:p>
       <w:pPr>
         <w:pStyle w:val="Sansinterligne"/>
-        <w:rPr>
-          <w:lang w:val="en-CA"/>
-        </w:rPr>
-      </w:pPr>
-      <w:r>
-        <w:rPr>
-          <w:lang w:val="en-CA"/>
-        </w:rPr>
-        <w:t>     • Demonstration: Synthetic Testing</w:t>
+        <w:numPr>
+          <w:ilvl w:val="0"/>
+          <w:numId w:val="18"/>
+        </w:numPr>
+        <w:rPr>
+          <w:rFonts w:eastAsiaTheme="minorHAnsi"/>
+          <w:sz w:val="22"/>
+          <w:szCs w:val="22"/>
+          <w:lang w:val="en-CA" w:eastAsia="en-US"/>
+        </w:rPr>
+      </w:pPr>
+      <w:r>
+        <w:rPr>
+          <w:rFonts w:eastAsiaTheme="minorHAnsi"/>
+          <w:sz w:val="22"/>
+          <w:szCs w:val="22"/>
+          <w:lang w:val="en-CA" w:eastAsia="en-US"/>
+        </w:rPr>
+        <w:t>Importance of security checks</w:t>
+      </w:r>
+      <w:r>
+        <w:rPr>
+          <w:rFonts w:eastAsiaTheme="minorHAnsi"/>
+          <w:sz w:val="22"/>
+          <w:szCs w:val="22"/>
+          <w:lang w:val="en-CA" w:eastAsia="en-US"/>
+        </w:rPr>
+        <w:t>. I learned that 45%</w:t>
+      </w:r>
+      <w:r>
+        <w:rPr>
+          <w:rFonts w:eastAsiaTheme="minorHAnsi"/>
+          <w:sz w:val="22"/>
+          <w:szCs w:val="22"/>
+          <w:lang w:val="en-CA" w:eastAsia="en-US"/>
+        </w:rPr>
+        <w:t xml:space="preserve">  of businesses have experienced a cloud-based data breach or failed audit in the past 12 months</w:t>
+      </w:r>
+      <w:r>
+        <w:rPr>
+          <w:rFonts w:eastAsiaTheme="minorHAnsi"/>
+          <w:sz w:val="22"/>
+          <w:szCs w:val="22"/>
+          <w:lang w:val="en-CA" w:eastAsia="en-US"/>
+        </w:rPr>
+        <w:t>!</w:t>
       </w:r>
     </w:p>
     <w:p>
       <w:pPr>
-        <w:pStyle w:val="Sansinterligne"/>
-        <w:rPr>
-          <w:lang w:val="en-CA"/>
-        </w:rPr>
-      </w:pPr>
+        <w:pStyle w:val="Titre3"/>
+        <w:spacing w:before="200"/>
+        <w:rPr>
+          <w:i/>
+          <w:iCs/>
+          <w:sz w:val="22"/>
+          <w:szCs w:val="22"/>
+          <w:lang w:val="en-CA"/>
+        </w:rPr>
+      </w:pPr>
+      <w:r>
+        <w:rPr>
+          <w:i/>
+          <w:iCs/>
+          <w:sz w:val="22"/>
+          <w:szCs w:val="22"/>
+          <w:lang w:val="en-CA"/>
+        </w:rPr>
+        <w:t>Module 5: Continuous Deployment</w:t>
+      </w:r>
     </w:p>
     <w:p>
       <w:pPr>
-        <w:pStyle w:val="Titre3"/>
-        <w:rPr>
-          <w:lang w:val="en-CA"/>
-        </w:rPr>
-      </w:pPr>
-      <w:r>
-        <w:rPr>
-          <w:lang w:val="en-CA"/>
-        </w:rPr>
-        <w:lastRenderedPageBreak/>
-        <w:t>Module 5: Continuous Deployment</w:t>
+        <w:pStyle w:val="Sansinterligne"/>
+        <w:numPr>
+          <w:ilvl w:val="0"/>
+          <w:numId w:val="18"/>
+        </w:numPr>
+        <w:rPr>
+          <w:rFonts w:eastAsiaTheme="minorHAnsi"/>
+          <w:sz w:val="22"/>
+          <w:szCs w:val="22"/>
+          <w:lang w:val="en-CA" w:eastAsia="en-US"/>
+        </w:rPr>
+      </w:pPr>
+      <w:r>
+        <w:rPr>
+          <w:rFonts w:eastAsiaTheme="minorHAnsi"/>
+          <w:sz w:val="22"/>
+          <w:szCs w:val="22"/>
+          <w:lang w:val="en-CA" w:eastAsia="en-US"/>
+        </w:rPr>
+        <w:t xml:space="preserve">I learned the difference with Continous delivery: with Continuous Deployment, production happens automatically, without explicit approval! It requires </w:t>
       </w:r>
     </w:p>
     <w:p>
       <w:pPr>
         <w:pStyle w:val="Sansinterligne"/>
-        <w:rPr>
-          <w:lang w:val="en-CA"/>
-        </w:rPr>
-      </w:pPr>
-      <w:r>
-        <w:rPr>
-          <w:lang w:val="en-CA"/>
-        </w:rPr>
-        <w:t>     • Apply testing methods in the continuous deployment stage as needed</w:t>
+        <w:numPr>
+          <w:ilvl w:val="0"/>
+          <w:numId w:val="18"/>
+        </w:numPr>
+        <w:rPr>
+          <w:rFonts w:eastAsiaTheme="minorHAnsi"/>
+          <w:sz w:val="22"/>
+          <w:szCs w:val="22"/>
+          <w:lang w:val="en-CA" w:eastAsia="en-US"/>
+        </w:rPr>
+      </w:pPr>
+      <w:r>
+        <w:rPr>
+          <w:rFonts w:eastAsiaTheme="minorHAnsi"/>
+          <w:sz w:val="22"/>
+          <w:szCs w:val="22"/>
+          <w:lang w:val="en-CA" w:eastAsia="en-US"/>
+        </w:rPr>
+        <w:t>I</w:t>
+      </w:r>
+      <w:r>
+        <w:rPr>
+          <w:rFonts w:eastAsiaTheme="minorHAnsi"/>
+          <w:sz w:val="22"/>
+          <w:szCs w:val="22"/>
+          <w:lang w:val="en-CA" w:eastAsia="en-US"/>
+        </w:rPr>
+        <w:t xml:space="preserve"> learned about various deployment strategies such as </w:t>
       </w:r>
     </w:p>
     <w:p>
       <w:pPr>
-        <w:pStyle w:val="Sansinterligne"/>
-        <w:rPr>
-          <w:lang w:val="en-CA"/>
-        </w:rPr>
-      </w:pPr>
-      <w:r>
-        <w:rPr>
-          <w:lang w:val="en-CA"/>
-        </w:rPr>
-        <w:t>     • Use health checks as a strategy to avoid deployment failures</w:t>
+        <w:pStyle w:val="Paragraphedeliste"/>
+        <w:numPr>
+          <w:ilvl w:val="0"/>
+          <w:numId w:val="21"/>
+        </w:numPr>
+        <w:rPr>
+          <w:lang w:val="en-CA"/>
+        </w:rPr>
+      </w:pPr>
+      <w:r>
+        <w:rPr>
+          <w:i/>
+          <w:iCs/>
+          <w:color w:val="7030A0"/>
+          <w:lang w:val="en-CA"/>
+        </w:rPr>
+        <w:t>Rolling Deployment</w:t>
+      </w:r>
+      <w:r>
+        <w:rPr>
+          <w:lang w:val="en-CA"/>
+        </w:rPr>
+        <w:t>: Gradual release of updates across subsets of servers or users, minimizing potential impact by incrementally updating components.</w:t>
       </w:r>
     </w:p>
     <w:p>
       <w:pPr>
-        <w:pStyle w:val="Sansinterligne"/>
-        <w:rPr>
-          <w:lang w:val="en-CA"/>
-        </w:rPr>
-      </w:pPr>
-      <w:r>
-        <w:rPr>
-          <w:lang w:val="en-CA"/>
-        </w:rPr>
-        <w:t>     • Perform approval trigger tests to automate continuous deployment</w:t>
+        <w:pStyle w:val="Paragraphedeliste"/>
+        <w:numPr>
+          <w:ilvl w:val="0"/>
+          <w:numId w:val="21"/>
+        </w:numPr>
+        <w:rPr>
+          <w:lang w:val="en-CA"/>
+        </w:rPr>
+      </w:pPr>
+      <w:r>
+        <w:rPr>
+          <w:i/>
+          <w:iCs/>
+          <w:color w:val="7030A0"/>
+          <w:lang w:val="en-CA"/>
+        </w:rPr>
+        <w:t xml:space="preserve"> Segmented Deployment</w:t>
+      </w:r>
+      <w:r>
+        <w:rPr>
+          <w:lang w:val="en-CA"/>
+        </w:rPr>
+        <w:t>: Release strategy targeting specific user segments in phases, allowing for controlled monitoring and assessment of the update's impact</w:t>
       </w:r>
     </w:p>
     <w:p>
       <w:pPr>
-        <w:pStyle w:val="Sansinterligne"/>
-        <w:rPr>
-          <w:lang w:val="en-CA"/>
-        </w:rPr>
-      </w:pPr>
-      <w:r>
-        <w:rPr>
-          <w:lang w:val="en-CA"/>
-        </w:rPr>
-        <w:t>     • Use AWS Lambda to automate approvals</w:t>
+        <w:pStyle w:val="Paragraphedeliste"/>
+        <w:numPr>
+          <w:ilvl w:val="0"/>
+          <w:numId w:val="21"/>
+        </w:numPr>
+        <w:rPr>
+          <w:lang w:val="en-CA"/>
+        </w:rPr>
+      </w:pPr>
+      <w:r>
+        <w:rPr>
+          <w:i/>
+          <w:iCs/>
+          <w:color w:val="7030A0"/>
+          <w:lang w:val="en-CA"/>
+        </w:rPr>
+        <w:t>Canary Deployment</w:t>
+      </w:r>
+      <w:r>
+        <w:rPr>
+          <w:lang w:val="en-CA"/>
+        </w:rPr>
+        <w:t>: Incremental release of updates to a small subset of users or servers to evaluate performance, identify issues, and ensure a smooth transition before a broader release.</w:t>
       </w:r>
     </w:p>
     <w:p>
       <w:pPr>
-        <w:pStyle w:val="Sansinterligne"/>
-        <w:rPr>
-          <w:lang w:val="en-CA"/>
-        </w:rPr>
-      </w:pPr>
-      <w:r>
-        <w:rPr>
-          <w:lang w:val="en-CA"/>
-        </w:rPr>
-        <w:t>     • Apply deployment options available with AWS CodeDeploy</w:t>
+        <w:pStyle w:val="Paragraphedeliste"/>
+        <w:numPr>
+          <w:ilvl w:val="0"/>
+          <w:numId w:val="21"/>
+        </w:numPr>
+        <w:rPr>
+          <w:lang w:val="en-CA"/>
+        </w:rPr>
+      </w:pPr>
+      <w:r>
+        <w:rPr>
+          <w:i/>
+          <w:iCs/>
+          <w:color w:val="7030A0"/>
+          <w:lang w:val="en-CA"/>
+        </w:rPr>
+        <w:t>Blue/Green Deployment</w:t>
+      </w:r>
+      <w:r>
+        <w:rPr>
+          <w:lang w:val="en-CA"/>
+        </w:rPr>
+        <w:t>: Involves maintaining two identical environments, with one (Blue) serving live traffic while the other (Green) undergoes updates. Traffic is then shifted seamlessly, minimizing downtime and allowing easy rollback if issues arise.</w:t>
       </w:r>
     </w:p>
     <w:p>
       <w:pPr>
-        <w:pStyle w:val="Sansinterligne"/>
-        <w:rPr>
-          <w:lang w:val="en-CA"/>
-        </w:rPr>
-      </w:pPr>
-      <w:r>
-        <w:rPr>
-          <w:lang w:val="en-CA"/>
-        </w:rPr>
-        <w:t>     • Implement deployment types, including segmented and canary deployments</w:t>
+        <w:pStyle w:val="Paragraphedeliste"/>
+        <w:numPr>
+          <w:ilvl w:val="0"/>
+          <w:numId w:val="18"/>
+        </w:numPr>
+        <w:rPr>
+          <w:lang w:val="en-CA"/>
+        </w:rPr>
+      </w:pPr>
+      <w:r>
+        <w:rPr>
+          <w:lang w:val="en-CA"/>
+        </w:rPr>
+        <w:t xml:space="preserve">We </w:t>
+      </w:r>
+      <w:r>
+        <w:rPr>
+          <w:lang w:val="en-CA"/>
+        </w:rPr>
+        <w:t xml:space="preserve">also </w:t>
+      </w:r>
+      <w:r>
+        <w:rPr>
+          <w:lang w:val="en-CA"/>
+        </w:rPr>
+        <w:t xml:space="preserve">learned about </w:t>
+      </w:r>
+      <w:r>
+        <w:rPr>
+          <w:lang w:val="en-CA"/>
+        </w:rPr>
+        <w:t>health checks and LifeCycle Hooks</w:t>
+      </w:r>
+      <w:r>
+        <w:rPr>
+          <w:lang w:val="en-CA"/>
+        </w:rPr>
+        <w:t>.</w:t>
       </w:r>
     </w:p>
     <w:p>
       <w:pPr>
-        <w:pStyle w:val="Sansinterligne"/>
-        <w:rPr>
-          <w:lang w:val="en-CA"/>
-        </w:rPr>
-      </w:pPr>
-      <w:r>
-        <w:rPr>
-          <w:lang w:val="en-CA"/>
-        </w:rPr>
-        <w:t>     • Control pipeline flow by disabling and re-enabling transitions between stages</w:t>
+        <w:pStyle w:val="Paragraphedeliste"/>
+        <w:numPr>
+          <w:ilvl w:val="0"/>
+          <w:numId w:val="18"/>
+        </w:numPr>
+        <w:rPr>
+          <w:lang w:val="en-CA"/>
+        </w:rPr>
+      </w:pPr>
+      <w:r>
+        <w:rPr>
+          <w:lang w:val="en-CA"/>
+        </w:rPr>
+        <w:t>We were introduced to AWS CodeDeployment</w:t>
+      </w:r>
+      <w:r>
+        <w:rPr>
+          <w:lang w:val="en-CA"/>
+        </w:rPr>
+        <w:t xml:space="preserve"> and AWS CodePipeline</w:t>
       </w:r>
     </w:p>
     <w:p>
       <w:pPr>
-        <w:pStyle w:val="Sansinterligne"/>
-        <w:rPr>
-          <w:lang w:val="en-CA"/>
-        </w:rPr>
-      </w:pPr>
-      <w:r>
-        <w:rPr>
-          <w:lang w:val="en-CA"/>
-        </w:rPr>
-        <w:t>     • Demonstration: Amazon CloudWatch Synthetics</w:t>
+        <w:pStyle w:val="Paragraphedeliste"/>
+        <w:numPr>
+          <w:ilvl w:val="0"/>
+          <w:numId w:val="18"/>
+        </w:numPr>
+        <w:rPr>
+          <w:lang w:val="en-CA"/>
+        </w:rPr>
+      </w:pPr>
+      <w:r>
+        <w:rPr>
+          <w:lang w:val="en-CA"/>
+        </w:rPr>
+        <w:t>S</w:t>
+      </w:r>
+      <w:r>
+        <w:rPr>
+          <w:lang w:val="en-CA"/>
+        </w:rPr>
+        <w:t xml:space="preserve">ynthetics testing </w:t>
+      </w:r>
+      <w:r>
+        <w:rPr>
+          <w:lang w:val="en-CA"/>
+        </w:rPr>
+        <w:t xml:space="preserve">is automated testing that emulates user activity on </w:t>
+      </w:r>
+      <w:r>
+        <w:rPr>
+          <w:lang w:val="en-CA"/>
+        </w:rPr>
+        <w:t>our</w:t>
+      </w:r>
+      <w:r>
+        <w:rPr>
+          <w:lang w:val="en-CA"/>
+        </w:rPr>
+        <w:t xml:space="preserve"> application every minute of every day.</w:t>
+      </w:r>
+      <w:r>
+        <w:rPr>
+          <w:lang w:val="en-CA"/>
+        </w:rPr>
+        <w:t xml:space="preserve"> We will receie alter is something unexpted arises (we can use CloudWatch)</w:t>
       </w:r>
     </w:p>
     <w:p>
       <w:pPr>
-        <w:pStyle w:val="Sansinterligne"/>
-        <w:rPr>
-          <w:lang w:val="en-CA"/>
-        </w:rPr>
-      </w:pPr>
-      <w:r>
-        <w:rPr>
-          <w:lang w:val="en-CA"/>
-        </w:rPr>
-        <w:t>     • Demonstration: Stopping a Deployment</w:t>
-      </w:r>
-      <w:r>
-        <w:t> </w:t>
+        <w:pStyle w:val="Paragraphedeliste"/>
+        <w:numPr>
+          <w:ilvl w:val="0"/>
+          <w:numId w:val="18"/>
+        </w:numPr>
+        <w:rPr>
+          <w:lang w:val="en-CA"/>
+        </w:rPr>
+      </w:pPr>
+      <w:r>
+        <w:rPr>
+          <w:lang w:val="en-CA"/>
+        </w:rPr>
+        <w:t>We discovered how approvals can be managed, and that we can use lambda functions to automate the process.</w:t>
       </w:r>
     </w:p>
     <w:p>
       <w:pPr>
-        <w:pStyle w:val="Sansinterligne"/>
-        <w:rPr>
-          <w:lang w:val="en-CA"/>
-        </w:rPr>
-      </w:pPr>
+        <w:pStyle w:val="Titre3"/>
+        <w:spacing w:before="200"/>
+        <w:rPr>
+          <w:i/>
+          <w:iCs/>
+          <w:sz w:val="22"/>
+          <w:szCs w:val="22"/>
+          <w:lang w:val="en-CA"/>
+        </w:rPr>
+      </w:pPr>
+      <w:r>
+        <w:rPr>
+          <w:i/>
+          <w:iCs/>
+          <w:sz w:val="22"/>
+          <w:szCs w:val="22"/>
+          <w:lang w:val="en-CA"/>
+        </w:rPr>
+        <w:t>Module 6: Course Summary</w:t>
+      </w:r>
     </w:p>
     <w:p>
       <w:pPr>
-        <w:pStyle w:val="Titre3"/>
-        <w:rPr>
-          <w:lang w:val="en-CA"/>
-        </w:rPr>
-      </w:pPr>
-      <w:r>
-        <w:rPr>
-          <w:lang w:val="en-CA"/>
-        </w:rPr>
-        <w:t>Module 6: Course Summary</w:t>
+        <w:pStyle w:val="Sansinterligne"/>
+        <w:numPr>
+          <w:ilvl w:val="0"/>
+          <w:numId w:val="18"/>
+        </w:numPr>
+        <w:rPr>
+          <w:rFonts w:eastAsiaTheme="minorHAnsi"/>
+          <w:sz w:val="22"/>
+          <w:szCs w:val="22"/>
+          <w:lang w:val="en-CA" w:eastAsia="en-US"/>
+        </w:rPr>
+      </w:pPr>
+      <w:r>
+        <w:rPr>
+          <w:rFonts w:eastAsiaTheme="minorHAnsi"/>
+          <w:sz w:val="22"/>
+          <w:szCs w:val="22"/>
+          <w:lang w:val="en-CA" w:eastAsia="en-US"/>
+        </w:rPr>
+        <w:t>This module was just a recap of the previous modules. In short, we learned:</w:t>
       </w:r>
     </w:p>
     <w:p>
       <w:pPr>
         <w:pStyle w:val="Sansinterligne"/>
-        <w:rPr>
-          <w:lang w:val="en-CA"/>
-        </w:rPr>
-      </w:pPr>
-      <w:r>
-        <w:rPr>
-          <w:lang w:val="en-CA"/>
-        </w:rPr>
-        <w:t>     • Recall and identify various resources from course topics</w:t>
+        <w:numPr>
+          <w:ilvl w:val="0"/>
+          <w:numId w:val="22"/>
+        </w:numPr>
+        <w:rPr>
+          <w:rFonts w:eastAsiaTheme="minorHAnsi"/>
+          <w:sz w:val="22"/>
+          <w:szCs w:val="22"/>
+          <w:lang w:val="en-CA" w:eastAsia="en-US"/>
+        </w:rPr>
+      </w:pPr>
+      <w:r>
+        <w:rPr>
+          <w:rFonts w:eastAsiaTheme="minorHAnsi"/>
+          <w:sz w:val="22"/>
+          <w:szCs w:val="22"/>
+          <w:lang w:val="en-CA" w:eastAsia="en-US"/>
+        </w:rPr>
+        <w:t>Comprehensive testing techniques, practices, and tools vital for effective automation in the DevOps pipeline.</w:t>
       </w:r>
     </w:p>
     <w:p>
       <w:pPr>
         <w:pStyle w:val="Sansinterligne"/>
-        <w:rPr>
-          <w:lang w:val="en-CA"/>
-        </w:rPr>
-      </w:pPr>
-      <w:r>
-        <w:rPr>
-          <w:lang w:val="en-CA"/>
-        </w:rPr>
-        <w:t>     • (Optional) Create a sandbox environment using sample code in your own AWS account to test your knowledge</w:t>
+        <w:numPr>
+          <w:ilvl w:val="0"/>
+          <w:numId w:val="22"/>
+        </w:numPr>
+        <w:rPr>
+          <w:rFonts w:eastAsiaTheme="minorHAnsi"/>
+          <w:sz w:val="22"/>
+          <w:szCs w:val="22"/>
+          <w:lang w:val="en-CA" w:eastAsia="en-US"/>
+        </w:rPr>
+      </w:pPr>
+      <w:r>
+        <w:rPr>
+          <w:rFonts w:eastAsiaTheme="minorHAnsi"/>
+          <w:sz w:val="22"/>
+          <w:szCs w:val="22"/>
+          <w:lang w:val="en-CA" w:eastAsia="en-US"/>
+        </w:rPr>
+        <w:t>Diverse strategies for implementing testing across continuous integration, delivery, and deployment phases.</w:t>
+      </w:r>
+    </w:p>
+    <w:p>
+      <w:pPr>
+        <w:pStyle w:val="Sansinterligne"/>
+        <w:numPr>
+          <w:ilvl w:val="0"/>
+          <w:numId w:val="22"/>
+        </w:numPr>
+        <w:rPr>
+          <w:rFonts w:eastAsiaTheme="minorHAnsi"/>
+          <w:sz w:val="22"/>
+          <w:szCs w:val="22"/>
+          <w:lang w:val="en-CA" w:eastAsia="en-US"/>
+        </w:rPr>
+      </w:pPr>
+      <w:r>
+        <w:rPr>
+          <w:rFonts w:eastAsiaTheme="minorHAnsi"/>
+          <w:sz w:val="22"/>
+          <w:szCs w:val="22"/>
+          <w:lang w:val="en-CA" w:eastAsia="en-US"/>
+        </w:rPr>
+        <w:t>Integration and utilization of AWS tools and third-party solutions essential for establishing a fully-automated pipeline.</w:t>
+      </w:r>
+    </w:p>
+    <w:p>
+      <w:pPr>
+        <w:pStyle w:val="Sansinterligne"/>
+        <w:numPr>
+          <w:ilvl w:val="0"/>
+          <w:numId w:val="22"/>
+        </w:numPr>
+        <w:rPr>
+          <w:rFonts w:eastAsiaTheme="minorHAnsi"/>
+          <w:sz w:val="22"/>
+          <w:szCs w:val="22"/>
+          <w:lang w:val="en-CA" w:eastAsia="en-US"/>
+        </w:rPr>
+      </w:pPr>
+      <w:r>
+        <w:rPr>
+          <w:rFonts w:eastAsiaTheme="minorHAnsi"/>
+          <w:sz w:val="22"/>
+          <w:szCs w:val="22"/>
+          <w:lang w:val="en-CA" w:eastAsia="en-US"/>
+        </w:rPr>
+        <w:t>Practical knowledge on scaling application testing, implementing changes, and incorporating innovations while maintaining a focus on application quality and customer satisfaction.</w:t>
       </w:r>
     </w:p>
     <w:p>
@@ -635,12 +1656,2560 @@
     </w:p>
     <w:sectPr>
       <w:pgSz w:w="12240" w:h="15840"/>
-      <w:pgMar w:top="1440" w:right="1800" w:bottom="1440" w:left="1800" w:header="720" w:footer="720" w:gutter="0"/>
+      <w:pgMar w:top="1440" w:right="851" w:bottom="1440" w:left="851" w:header="720" w:footer="720" w:gutter="0"/>
       <w:cols w:space="720"/>
       <w:noEndnote/>
     </w:sectPr>
   </w:body>
 </w:document>
+</file>
+
+<file path=word/numbering.xml><?xml version="1.0" encoding="utf-8"?>
+<w:numbering xmlns:wpc="http://schemas.microsoft.com/office/word/2010/wordprocessingCanvas" xmlns:cx="http://schemas.microsoft.com/office/drawing/2014/chartex" xmlns:cx1="http://schemas.microsoft.com/office/drawing/2015/9/8/chartex" xmlns:cx2="http://schemas.microsoft.com/office/drawing/2015/10/21/chartex" xmlns:cx3="http://schemas.microsoft.com/office/drawing/2016/5/9/chartex" xmlns:cx4="http://schemas.microsoft.com/office/drawing/2016/5/10/chartex" xmlns:cx5="http://schemas.microsoft.com/office/drawing/2016/5/11/chartex" xmlns:cx6="http://schemas.microsoft.com/office/drawing/2016/5/12/chartex" xmlns:cx7="http://schemas.microsoft.com/office/drawing/2016/5/13/chartex" xmlns:cx8="http://schemas.microsoft.com/office/drawing/2016/5/14/chartex" xmlns:mc="http://schemas.openxmlformats.org/markup-compatibility/2006" xmlns:aink="http://schemas.microsoft.com/office/drawing/2016/ink" xmlns:am3d="http://schemas.microsoft.com/office/drawing/2017/model3d" xmlns:o="urn:schemas-microsoft-com:office:office" xmlns:oel="http://schemas.microsoft.com/office/2019/extlst" xmlns:r="http://schemas.openxmlformats.org/officeDocument/2006/relationships" xmlns:m="http://schemas.openxmlformats.org/officeDocument/2006/math" xmlns:v="urn:schemas-microsoft-com:vml" xmlns:wp14="http://schemas.microsoft.com/office/word/2010/wordprocessingDrawing" xmlns:wp="http://schemas.openxmlformats.org/drawingml/2006/wordprocessingDrawing" xmlns:w10="urn:schemas-microsoft-com:office:word" xmlns:w="http://schemas.openxmlformats.org/wordprocessingml/2006/main" xmlns:w14="http://schemas.microsoft.com/office/word/2010/wordml" xmlns:w15="http://schemas.microsoft.com/office/word/2012/wordml" xmlns:w16cex="http://schemas.microsoft.com/office/word/2018/wordml/cex" xmlns:w16cid="http://schemas.microsoft.com/office/word/2016/wordml/cid" xmlns:w16="http://schemas.microsoft.com/office/word/2018/wordml" xmlns:w16sdtdh="http://schemas.microsoft.com/office/word/2020/wordml/sdtdatahash" xmlns:w16se="http://schemas.microsoft.com/office/word/2015/wordml/symex" xmlns:wpg="http://schemas.microsoft.com/office/word/2010/wordprocessingGroup" xmlns:wpi="http://schemas.microsoft.com/office/word/2010/wordprocessingInk" xmlns:wne="http://schemas.microsoft.com/office/word/2006/wordml" xmlns:wps="http://schemas.microsoft.com/office/word/2010/wordprocessingShape" mc:Ignorable="w14 w15 w16se w16cid w16 w16cex w16sdtdh wp14">
+  <w:abstractNum w:abstractNumId="0" w15:restartNumberingAfterBreak="0">
+    <w:nsid w:val="0C637541"/>
+    <w:multiLevelType w:val="hybridMultilevel"/>
+    <w:tmpl w:val="2B4C808A"/>
+    <w:lvl w:ilvl="0" w:tplc="0C0C0001">
+      <w:start w:val="1"/>
+      <w:numFmt w:val="bullet"/>
+      <w:lvlText w:val=""/>
+      <w:lvlJc w:val="left"/>
+      <w:pPr>
+        <w:ind w:left="720" w:hanging="360"/>
+      </w:pPr>
+      <w:rPr>
+        <w:rFonts w:ascii="Symbol" w:hAnsi="Symbol" w:hint="default"/>
+      </w:rPr>
+    </w:lvl>
+    <w:lvl w:ilvl="1" w:tplc="0C0C0003" w:tentative="1">
+      <w:start w:val="1"/>
+      <w:numFmt w:val="bullet"/>
+      <w:lvlText w:val="o"/>
+      <w:lvlJc w:val="left"/>
+      <w:pPr>
+        <w:ind w:left="1440" w:hanging="360"/>
+      </w:pPr>
+      <w:rPr>
+        <w:rFonts w:ascii="Courier New" w:hAnsi="Courier New" w:cs="Courier New" w:hint="default"/>
+      </w:rPr>
+    </w:lvl>
+    <w:lvl w:ilvl="2" w:tplc="0C0C0005" w:tentative="1">
+      <w:start w:val="1"/>
+      <w:numFmt w:val="bullet"/>
+      <w:lvlText w:val=""/>
+      <w:lvlJc w:val="left"/>
+      <w:pPr>
+        <w:ind w:left="2160" w:hanging="360"/>
+      </w:pPr>
+      <w:rPr>
+        <w:rFonts w:ascii="Wingdings" w:hAnsi="Wingdings" w:hint="default"/>
+      </w:rPr>
+    </w:lvl>
+    <w:lvl w:ilvl="3" w:tplc="0C0C0001" w:tentative="1">
+      <w:start w:val="1"/>
+      <w:numFmt w:val="bullet"/>
+      <w:lvlText w:val=""/>
+      <w:lvlJc w:val="left"/>
+      <w:pPr>
+        <w:ind w:left="2880" w:hanging="360"/>
+      </w:pPr>
+      <w:rPr>
+        <w:rFonts w:ascii="Symbol" w:hAnsi="Symbol" w:hint="default"/>
+      </w:rPr>
+    </w:lvl>
+    <w:lvl w:ilvl="4" w:tplc="0C0C0003" w:tentative="1">
+      <w:start w:val="1"/>
+      <w:numFmt w:val="bullet"/>
+      <w:lvlText w:val="o"/>
+      <w:lvlJc w:val="left"/>
+      <w:pPr>
+        <w:ind w:left="3600" w:hanging="360"/>
+      </w:pPr>
+      <w:rPr>
+        <w:rFonts w:ascii="Courier New" w:hAnsi="Courier New" w:cs="Courier New" w:hint="default"/>
+      </w:rPr>
+    </w:lvl>
+    <w:lvl w:ilvl="5" w:tplc="0C0C0005" w:tentative="1">
+      <w:start w:val="1"/>
+      <w:numFmt w:val="bullet"/>
+      <w:lvlText w:val=""/>
+      <w:lvlJc w:val="left"/>
+      <w:pPr>
+        <w:ind w:left="4320" w:hanging="360"/>
+      </w:pPr>
+      <w:rPr>
+        <w:rFonts w:ascii="Wingdings" w:hAnsi="Wingdings" w:hint="default"/>
+      </w:rPr>
+    </w:lvl>
+    <w:lvl w:ilvl="6" w:tplc="0C0C0001" w:tentative="1">
+      <w:start w:val="1"/>
+      <w:numFmt w:val="bullet"/>
+      <w:lvlText w:val=""/>
+      <w:lvlJc w:val="left"/>
+      <w:pPr>
+        <w:ind w:left="5040" w:hanging="360"/>
+      </w:pPr>
+      <w:rPr>
+        <w:rFonts w:ascii="Symbol" w:hAnsi="Symbol" w:hint="default"/>
+      </w:rPr>
+    </w:lvl>
+    <w:lvl w:ilvl="7" w:tplc="0C0C0003" w:tentative="1">
+      <w:start w:val="1"/>
+      <w:numFmt w:val="bullet"/>
+      <w:lvlText w:val="o"/>
+      <w:lvlJc w:val="left"/>
+      <w:pPr>
+        <w:ind w:left="5760" w:hanging="360"/>
+      </w:pPr>
+      <w:rPr>
+        <w:rFonts w:ascii="Courier New" w:hAnsi="Courier New" w:cs="Courier New" w:hint="default"/>
+      </w:rPr>
+    </w:lvl>
+    <w:lvl w:ilvl="8" w:tplc="0C0C0005" w:tentative="1">
+      <w:start w:val="1"/>
+      <w:numFmt w:val="bullet"/>
+      <w:lvlText w:val=""/>
+      <w:lvlJc w:val="left"/>
+      <w:pPr>
+        <w:ind w:left="6480" w:hanging="360"/>
+      </w:pPr>
+      <w:rPr>
+        <w:rFonts w:ascii="Wingdings" w:hAnsi="Wingdings" w:hint="default"/>
+      </w:rPr>
+    </w:lvl>
+  </w:abstractNum>
+  <w:abstractNum w:abstractNumId="1" w15:restartNumberingAfterBreak="0">
+    <w:nsid w:val="1EF4212B"/>
+    <w:multiLevelType w:val="hybridMultilevel"/>
+    <w:tmpl w:val="4CEC5060"/>
+    <w:lvl w:ilvl="0" w:tplc="0C0C0003">
+      <w:start w:val="1"/>
+      <w:numFmt w:val="bullet"/>
+      <w:lvlText w:val="o"/>
+      <w:lvlJc w:val="left"/>
+      <w:pPr>
+        <w:ind w:left="720" w:hanging="360"/>
+      </w:pPr>
+      <w:rPr>
+        <w:rFonts w:ascii="Courier New" w:hAnsi="Courier New" w:cs="Courier New" w:hint="default"/>
+      </w:rPr>
+    </w:lvl>
+    <w:lvl w:ilvl="1" w:tplc="0C0C0003" w:tentative="1">
+      <w:start w:val="1"/>
+      <w:numFmt w:val="bullet"/>
+      <w:lvlText w:val="o"/>
+      <w:lvlJc w:val="left"/>
+      <w:pPr>
+        <w:ind w:left="1440" w:hanging="360"/>
+      </w:pPr>
+      <w:rPr>
+        <w:rFonts w:ascii="Courier New" w:hAnsi="Courier New" w:cs="Courier New" w:hint="default"/>
+      </w:rPr>
+    </w:lvl>
+    <w:lvl w:ilvl="2" w:tplc="0C0C0005" w:tentative="1">
+      <w:start w:val="1"/>
+      <w:numFmt w:val="bullet"/>
+      <w:lvlText w:val=""/>
+      <w:lvlJc w:val="left"/>
+      <w:pPr>
+        <w:ind w:left="2160" w:hanging="360"/>
+      </w:pPr>
+      <w:rPr>
+        <w:rFonts w:ascii="Wingdings" w:hAnsi="Wingdings" w:hint="default"/>
+      </w:rPr>
+    </w:lvl>
+    <w:lvl w:ilvl="3" w:tplc="0C0C0001" w:tentative="1">
+      <w:start w:val="1"/>
+      <w:numFmt w:val="bullet"/>
+      <w:lvlText w:val=""/>
+      <w:lvlJc w:val="left"/>
+      <w:pPr>
+        <w:ind w:left="2880" w:hanging="360"/>
+      </w:pPr>
+      <w:rPr>
+        <w:rFonts w:ascii="Symbol" w:hAnsi="Symbol" w:hint="default"/>
+      </w:rPr>
+    </w:lvl>
+    <w:lvl w:ilvl="4" w:tplc="0C0C0003" w:tentative="1">
+      <w:start w:val="1"/>
+      <w:numFmt w:val="bullet"/>
+      <w:lvlText w:val="o"/>
+      <w:lvlJc w:val="left"/>
+      <w:pPr>
+        <w:ind w:left="3600" w:hanging="360"/>
+      </w:pPr>
+      <w:rPr>
+        <w:rFonts w:ascii="Courier New" w:hAnsi="Courier New" w:cs="Courier New" w:hint="default"/>
+      </w:rPr>
+    </w:lvl>
+    <w:lvl w:ilvl="5" w:tplc="0C0C0005" w:tentative="1">
+      <w:start w:val="1"/>
+      <w:numFmt w:val="bullet"/>
+      <w:lvlText w:val=""/>
+      <w:lvlJc w:val="left"/>
+      <w:pPr>
+        <w:ind w:left="4320" w:hanging="360"/>
+      </w:pPr>
+      <w:rPr>
+        <w:rFonts w:ascii="Wingdings" w:hAnsi="Wingdings" w:hint="default"/>
+      </w:rPr>
+    </w:lvl>
+    <w:lvl w:ilvl="6" w:tplc="0C0C0001" w:tentative="1">
+      <w:start w:val="1"/>
+      <w:numFmt w:val="bullet"/>
+      <w:lvlText w:val=""/>
+      <w:lvlJc w:val="left"/>
+      <w:pPr>
+        <w:ind w:left="5040" w:hanging="360"/>
+      </w:pPr>
+      <w:rPr>
+        <w:rFonts w:ascii="Symbol" w:hAnsi="Symbol" w:hint="default"/>
+      </w:rPr>
+    </w:lvl>
+    <w:lvl w:ilvl="7" w:tplc="0C0C0003" w:tentative="1">
+      <w:start w:val="1"/>
+      <w:numFmt w:val="bullet"/>
+      <w:lvlText w:val="o"/>
+      <w:lvlJc w:val="left"/>
+      <w:pPr>
+        <w:ind w:left="5760" w:hanging="360"/>
+      </w:pPr>
+      <w:rPr>
+        <w:rFonts w:ascii="Courier New" w:hAnsi="Courier New" w:cs="Courier New" w:hint="default"/>
+      </w:rPr>
+    </w:lvl>
+    <w:lvl w:ilvl="8" w:tplc="0C0C0005" w:tentative="1">
+      <w:start w:val="1"/>
+      <w:numFmt w:val="bullet"/>
+      <w:lvlText w:val=""/>
+      <w:lvlJc w:val="left"/>
+      <w:pPr>
+        <w:ind w:left="6480" w:hanging="360"/>
+      </w:pPr>
+      <w:rPr>
+        <w:rFonts w:ascii="Wingdings" w:hAnsi="Wingdings" w:hint="default"/>
+      </w:rPr>
+    </w:lvl>
+  </w:abstractNum>
+  <w:abstractNum w:abstractNumId="2" w15:restartNumberingAfterBreak="0">
+    <w:nsid w:val="21C66E0B"/>
+    <w:multiLevelType w:val="hybridMultilevel"/>
+    <w:tmpl w:val="DBA83F46"/>
+    <w:lvl w:ilvl="0" w:tplc="79949690">
+      <w:numFmt w:val="bullet"/>
+      <w:lvlText w:val="•"/>
+      <w:lvlJc w:val="left"/>
+      <w:pPr>
+        <w:ind w:left="810" w:hanging="360"/>
+      </w:pPr>
+      <w:rPr>
+        <w:rFonts w:ascii="Aptos" w:eastAsiaTheme="minorHAnsi" w:hAnsi="Aptos" w:cstheme="minorBidi" w:hint="default"/>
+      </w:rPr>
+    </w:lvl>
+    <w:lvl w:ilvl="1" w:tplc="0C0C0003" w:tentative="1">
+      <w:start w:val="1"/>
+      <w:numFmt w:val="bullet"/>
+      <w:lvlText w:val="o"/>
+      <w:lvlJc w:val="left"/>
+      <w:pPr>
+        <w:ind w:left="1665" w:hanging="360"/>
+      </w:pPr>
+      <w:rPr>
+        <w:rFonts w:ascii="Courier New" w:hAnsi="Courier New" w:cs="Courier New" w:hint="default"/>
+      </w:rPr>
+    </w:lvl>
+    <w:lvl w:ilvl="2" w:tplc="0C0C0005" w:tentative="1">
+      <w:start w:val="1"/>
+      <w:numFmt w:val="bullet"/>
+      <w:lvlText w:val=""/>
+      <w:lvlJc w:val="left"/>
+      <w:pPr>
+        <w:ind w:left="2385" w:hanging="360"/>
+      </w:pPr>
+      <w:rPr>
+        <w:rFonts w:ascii="Wingdings" w:hAnsi="Wingdings" w:hint="default"/>
+      </w:rPr>
+    </w:lvl>
+    <w:lvl w:ilvl="3" w:tplc="0C0C0001" w:tentative="1">
+      <w:start w:val="1"/>
+      <w:numFmt w:val="bullet"/>
+      <w:lvlText w:val=""/>
+      <w:lvlJc w:val="left"/>
+      <w:pPr>
+        <w:ind w:left="3105" w:hanging="360"/>
+      </w:pPr>
+      <w:rPr>
+        <w:rFonts w:ascii="Symbol" w:hAnsi="Symbol" w:hint="default"/>
+      </w:rPr>
+    </w:lvl>
+    <w:lvl w:ilvl="4" w:tplc="0C0C0003" w:tentative="1">
+      <w:start w:val="1"/>
+      <w:numFmt w:val="bullet"/>
+      <w:lvlText w:val="o"/>
+      <w:lvlJc w:val="left"/>
+      <w:pPr>
+        <w:ind w:left="3825" w:hanging="360"/>
+      </w:pPr>
+      <w:rPr>
+        <w:rFonts w:ascii="Courier New" w:hAnsi="Courier New" w:cs="Courier New" w:hint="default"/>
+      </w:rPr>
+    </w:lvl>
+    <w:lvl w:ilvl="5" w:tplc="0C0C0005" w:tentative="1">
+      <w:start w:val="1"/>
+      <w:numFmt w:val="bullet"/>
+      <w:lvlText w:val=""/>
+      <w:lvlJc w:val="left"/>
+      <w:pPr>
+        <w:ind w:left="4545" w:hanging="360"/>
+      </w:pPr>
+      <w:rPr>
+        <w:rFonts w:ascii="Wingdings" w:hAnsi="Wingdings" w:hint="default"/>
+      </w:rPr>
+    </w:lvl>
+    <w:lvl w:ilvl="6" w:tplc="0C0C0001" w:tentative="1">
+      <w:start w:val="1"/>
+      <w:numFmt w:val="bullet"/>
+      <w:lvlText w:val=""/>
+      <w:lvlJc w:val="left"/>
+      <w:pPr>
+        <w:ind w:left="5265" w:hanging="360"/>
+      </w:pPr>
+      <w:rPr>
+        <w:rFonts w:ascii="Symbol" w:hAnsi="Symbol" w:hint="default"/>
+      </w:rPr>
+    </w:lvl>
+    <w:lvl w:ilvl="7" w:tplc="0C0C0003" w:tentative="1">
+      <w:start w:val="1"/>
+      <w:numFmt w:val="bullet"/>
+      <w:lvlText w:val="o"/>
+      <w:lvlJc w:val="left"/>
+      <w:pPr>
+        <w:ind w:left="5985" w:hanging="360"/>
+      </w:pPr>
+      <w:rPr>
+        <w:rFonts w:ascii="Courier New" w:hAnsi="Courier New" w:cs="Courier New" w:hint="default"/>
+      </w:rPr>
+    </w:lvl>
+    <w:lvl w:ilvl="8" w:tplc="0C0C0005" w:tentative="1">
+      <w:start w:val="1"/>
+      <w:numFmt w:val="bullet"/>
+      <w:lvlText w:val=""/>
+      <w:lvlJc w:val="left"/>
+      <w:pPr>
+        <w:ind w:left="6705" w:hanging="360"/>
+      </w:pPr>
+      <w:rPr>
+        <w:rFonts w:ascii="Wingdings" w:hAnsi="Wingdings" w:hint="default"/>
+      </w:rPr>
+    </w:lvl>
+  </w:abstractNum>
+  <w:abstractNum w:abstractNumId="3" w15:restartNumberingAfterBreak="0">
+    <w:nsid w:val="21F86BCF"/>
+    <w:multiLevelType w:val="hybridMultilevel"/>
+    <w:tmpl w:val="556685EA"/>
+    <w:lvl w:ilvl="0" w:tplc="0C0C0001">
+      <w:start w:val="1"/>
+      <w:numFmt w:val="bullet"/>
+      <w:lvlText w:val=""/>
+      <w:lvlJc w:val="left"/>
+      <w:pPr>
+        <w:ind w:left="720" w:hanging="360"/>
+      </w:pPr>
+      <w:rPr>
+        <w:rFonts w:ascii="Symbol" w:hAnsi="Symbol" w:hint="default"/>
+      </w:rPr>
+    </w:lvl>
+    <w:lvl w:ilvl="1" w:tplc="0C0C0003">
+      <w:start w:val="1"/>
+      <w:numFmt w:val="bullet"/>
+      <w:lvlText w:val="o"/>
+      <w:lvlJc w:val="left"/>
+      <w:pPr>
+        <w:ind w:left="1440" w:hanging="360"/>
+      </w:pPr>
+      <w:rPr>
+        <w:rFonts w:ascii="Courier New" w:hAnsi="Courier New" w:cs="Courier New" w:hint="default"/>
+      </w:rPr>
+    </w:lvl>
+    <w:lvl w:ilvl="2" w:tplc="0C0C0005">
+      <w:start w:val="1"/>
+      <w:numFmt w:val="bullet"/>
+      <w:lvlText w:val=""/>
+      <w:lvlJc w:val="left"/>
+      <w:pPr>
+        <w:ind w:left="2160" w:hanging="360"/>
+      </w:pPr>
+      <w:rPr>
+        <w:rFonts w:ascii="Wingdings" w:hAnsi="Wingdings" w:hint="default"/>
+      </w:rPr>
+    </w:lvl>
+    <w:lvl w:ilvl="3" w:tplc="0C0C0001" w:tentative="1">
+      <w:start w:val="1"/>
+      <w:numFmt w:val="bullet"/>
+      <w:lvlText w:val=""/>
+      <w:lvlJc w:val="left"/>
+      <w:pPr>
+        <w:ind w:left="2880" w:hanging="360"/>
+      </w:pPr>
+      <w:rPr>
+        <w:rFonts w:ascii="Symbol" w:hAnsi="Symbol" w:hint="default"/>
+      </w:rPr>
+    </w:lvl>
+    <w:lvl w:ilvl="4" w:tplc="0C0C0003" w:tentative="1">
+      <w:start w:val="1"/>
+      <w:numFmt w:val="bullet"/>
+      <w:lvlText w:val="o"/>
+      <w:lvlJc w:val="left"/>
+      <w:pPr>
+        <w:ind w:left="3600" w:hanging="360"/>
+      </w:pPr>
+      <w:rPr>
+        <w:rFonts w:ascii="Courier New" w:hAnsi="Courier New" w:cs="Courier New" w:hint="default"/>
+      </w:rPr>
+    </w:lvl>
+    <w:lvl w:ilvl="5" w:tplc="0C0C0005" w:tentative="1">
+      <w:start w:val="1"/>
+      <w:numFmt w:val="bullet"/>
+      <w:lvlText w:val=""/>
+      <w:lvlJc w:val="left"/>
+      <w:pPr>
+        <w:ind w:left="4320" w:hanging="360"/>
+      </w:pPr>
+      <w:rPr>
+        <w:rFonts w:ascii="Wingdings" w:hAnsi="Wingdings" w:hint="default"/>
+      </w:rPr>
+    </w:lvl>
+    <w:lvl w:ilvl="6" w:tplc="0C0C0001" w:tentative="1">
+      <w:start w:val="1"/>
+      <w:numFmt w:val="bullet"/>
+      <w:lvlText w:val=""/>
+      <w:lvlJc w:val="left"/>
+      <w:pPr>
+        <w:ind w:left="5040" w:hanging="360"/>
+      </w:pPr>
+      <w:rPr>
+        <w:rFonts w:ascii="Symbol" w:hAnsi="Symbol" w:hint="default"/>
+      </w:rPr>
+    </w:lvl>
+    <w:lvl w:ilvl="7" w:tplc="0C0C0003" w:tentative="1">
+      <w:start w:val="1"/>
+      <w:numFmt w:val="bullet"/>
+      <w:lvlText w:val="o"/>
+      <w:lvlJc w:val="left"/>
+      <w:pPr>
+        <w:ind w:left="5760" w:hanging="360"/>
+      </w:pPr>
+      <w:rPr>
+        <w:rFonts w:ascii="Courier New" w:hAnsi="Courier New" w:cs="Courier New" w:hint="default"/>
+      </w:rPr>
+    </w:lvl>
+    <w:lvl w:ilvl="8" w:tplc="0C0C0005" w:tentative="1">
+      <w:start w:val="1"/>
+      <w:numFmt w:val="bullet"/>
+      <w:lvlText w:val=""/>
+      <w:lvlJc w:val="left"/>
+      <w:pPr>
+        <w:ind w:left="6480" w:hanging="360"/>
+      </w:pPr>
+      <w:rPr>
+        <w:rFonts w:ascii="Wingdings" w:hAnsi="Wingdings" w:hint="default"/>
+      </w:rPr>
+    </w:lvl>
+  </w:abstractNum>
+  <w:abstractNum w:abstractNumId="4" w15:restartNumberingAfterBreak="0">
+    <w:nsid w:val="2F6D236B"/>
+    <w:multiLevelType w:val="hybridMultilevel"/>
+    <w:tmpl w:val="169E1D62"/>
+    <w:lvl w:ilvl="0" w:tplc="A9580C30">
+      <w:start w:val="3"/>
+      <w:numFmt w:val="bullet"/>
+      <w:lvlText w:val="-"/>
+      <w:lvlJc w:val="left"/>
+      <w:pPr>
+        <w:ind w:left="1211" w:hanging="360"/>
+      </w:pPr>
+      <w:rPr>
+        <w:rFonts w:ascii="Aptos" w:eastAsiaTheme="minorHAnsi" w:hAnsi="Aptos" w:cstheme="minorBidi" w:hint="default"/>
+      </w:rPr>
+    </w:lvl>
+    <w:lvl w:ilvl="1" w:tplc="0C0C0003" w:tentative="1">
+      <w:start w:val="1"/>
+      <w:numFmt w:val="bullet"/>
+      <w:lvlText w:val="o"/>
+      <w:lvlJc w:val="left"/>
+      <w:pPr>
+        <w:ind w:left="1931" w:hanging="360"/>
+      </w:pPr>
+      <w:rPr>
+        <w:rFonts w:ascii="Courier New" w:hAnsi="Courier New" w:cs="Courier New" w:hint="default"/>
+      </w:rPr>
+    </w:lvl>
+    <w:lvl w:ilvl="2" w:tplc="0C0C0005" w:tentative="1">
+      <w:start w:val="1"/>
+      <w:numFmt w:val="bullet"/>
+      <w:lvlText w:val=""/>
+      <w:lvlJc w:val="left"/>
+      <w:pPr>
+        <w:ind w:left="2651" w:hanging="360"/>
+      </w:pPr>
+      <w:rPr>
+        <w:rFonts w:ascii="Wingdings" w:hAnsi="Wingdings" w:hint="default"/>
+      </w:rPr>
+    </w:lvl>
+    <w:lvl w:ilvl="3" w:tplc="0C0C0001" w:tentative="1">
+      <w:start w:val="1"/>
+      <w:numFmt w:val="bullet"/>
+      <w:lvlText w:val=""/>
+      <w:lvlJc w:val="left"/>
+      <w:pPr>
+        <w:ind w:left="3371" w:hanging="360"/>
+      </w:pPr>
+      <w:rPr>
+        <w:rFonts w:ascii="Symbol" w:hAnsi="Symbol" w:hint="default"/>
+      </w:rPr>
+    </w:lvl>
+    <w:lvl w:ilvl="4" w:tplc="0C0C0003" w:tentative="1">
+      <w:start w:val="1"/>
+      <w:numFmt w:val="bullet"/>
+      <w:lvlText w:val="o"/>
+      <w:lvlJc w:val="left"/>
+      <w:pPr>
+        <w:ind w:left="4091" w:hanging="360"/>
+      </w:pPr>
+      <w:rPr>
+        <w:rFonts w:ascii="Courier New" w:hAnsi="Courier New" w:cs="Courier New" w:hint="default"/>
+      </w:rPr>
+    </w:lvl>
+    <w:lvl w:ilvl="5" w:tplc="0C0C0005" w:tentative="1">
+      <w:start w:val="1"/>
+      <w:numFmt w:val="bullet"/>
+      <w:lvlText w:val=""/>
+      <w:lvlJc w:val="left"/>
+      <w:pPr>
+        <w:ind w:left="4811" w:hanging="360"/>
+      </w:pPr>
+      <w:rPr>
+        <w:rFonts w:ascii="Wingdings" w:hAnsi="Wingdings" w:hint="default"/>
+      </w:rPr>
+    </w:lvl>
+    <w:lvl w:ilvl="6" w:tplc="0C0C0001" w:tentative="1">
+      <w:start w:val="1"/>
+      <w:numFmt w:val="bullet"/>
+      <w:lvlText w:val=""/>
+      <w:lvlJc w:val="left"/>
+      <w:pPr>
+        <w:ind w:left="5531" w:hanging="360"/>
+      </w:pPr>
+      <w:rPr>
+        <w:rFonts w:ascii="Symbol" w:hAnsi="Symbol" w:hint="default"/>
+      </w:rPr>
+    </w:lvl>
+    <w:lvl w:ilvl="7" w:tplc="0C0C0003" w:tentative="1">
+      <w:start w:val="1"/>
+      <w:numFmt w:val="bullet"/>
+      <w:lvlText w:val="o"/>
+      <w:lvlJc w:val="left"/>
+      <w:pPr>
+        <w:ind w:left="6251" w:hanging="360"/>
+      </w:pPr>
+      <w:rPr>
+        <w:rFonts w:ascii="Courier New" w:hAnsi="Courier New" w:cs="Courier New" w:hint="default"/>
+      </w:rPr>
+    </w:lvl>
+    <w:lvl w:ilvl="8" w:tplc="0C0C0005" w:tentative="1">
+      <w:start w:val="1"/>
+      <w:numFmt w:val="bullet"/>
+      <w:lvlText w:val=""/>
+      <w:lvlJc w:val="left"/>
+      <w:pPr>
+        <w:ind w:left="6971" w:hanging="360"/>
+      </w:pPr>
+      <w:rPr>
+        <w:rFonts w:ascii="Wingdings" w:hAnsi="Wingdings" w:hint="default"/>
+      </w:rPr>
+    </w:lvl>
+  </w:abstractNum>
+  <w:abstractNum w:abstractNumId="5" w15:restartNumberingAfterBreak="0">
+    <w:nsid w:val="302D6D71"/>
+    <w:multiLevelType w:val="hybridMultilevel"/>
+    <w:tmpl w:val="AF18D476"/>
+    <w:lvl w:ilvl="0" w:tplc="0C0C0001">
+      <w:start w:val="1"/>
+      <w:numFmt w:val="bullet"/>
+      <w:lvlText w:val=""/>
+      <w:lvlJc w:val="left"/>
+      <w:pPr>
+        <w:ind w:left="720" w:hanging="360"/>
+      </w:pPr>
+      <w:rPr>
+        <w:rFonts w:ascii="Symbol" w:hAnsi="Symbol" w:hint="default"/>
+      </w:rPr>
+    </w:lvl>
+    <w:lvl w:ilvl="1" w:tplc="0C0C0003" w:tentative="1">
+      <w:start w:val="1"/>
+      <w:numFmt w:val="bullet"/>
+      <w:lvlText w:val="o"/>
+      <w:lvlJc w:val="left"/>
+      <w:pPr>
+        <w:ind w:left="1440" w:hanging="360"/>
+      </w:pPr>
+      <w:rPr>
+        <w:rFonts w:ascii="Courier New" w:hAnsi="Courier New" w:cs="Courier New" w:hint="default"/>
+      </w:rPr>
+    </w:lvl>
+    <w:lvl w:ilvl="2" w:tplc="0C0C0005" w:tentative="1">
+      <w:start w:val="1"/>
+      <w:numFmt w:val="bullet"/>
+      <w:lvlText w:val=""/>
+      <w:lvlJc w:val="left"/>
+      <w:pPr>
+        <w:ind w:left="2160" w:hanging="360"/>
+      </w:pPr>
+      <w:rPr>
+        <w:rFonts w:ascii="Wingdings" w:hAnsi="Wingdings" w:hint="default"/>
+      </w:rPr>
+    </w:lvl>
+    <w:lvl w:ilvl="3" w:tplc="0C0C0001" w:tentative="1">
+      <w:start w:val="1"/>
+      <w:numFmt w:val="bullet"/>
+      <w:lvlText w:val=""/>
+      <w:lvlJc w:val="left"/>
+      <w:pPr>
+        <w:ind w:left="2880" w:hanging="360"/>
+      </w:pPr>
+      <w:rPr>
+        <w:rFonts w:ascii="Symbol" w:hAnsi="Symbol" w:hint="default"/>
+      </w:rPr>
+    </w:lvl>
+    <w:lvl w:ilvl="4" w:tplc="0C0C0003" w:tentative="1">
+      <w:start w:val="1"/>
+      <w:numFmt w:val="bullet"/>
+      <w:lvlText w:val="o"/>
+      <w:lvlJc w:val="left"/>
+      <w:pPr>
+        <w:ind w:left="3600" w:hanging="360"/>
+      </w:pPr>
+      <w:rPr>
+        <w:rFonts w:ascii="Courier New" w:hAnsi="Courier New" w:cs="Courier New" w:hint="default"/>
+      </w:rPr>
+    </w:lvl>
+    <w:lvl w:ilvl="5" w:tplc="0C0C0005" w:tentative="1">
+      <w:start w:val="1"/>
+      <w:numFmt w:val="bullet"/>
+      <w:lvlText w:val=""/>
+      <w:lvlJc w:val="left"/>
+      <w:pPr>
+        <w:ind w:left="4320" w:hanging="360"/>
+      </w:pPr>
+      <w:rPr>
+        <w:rFonts w:ascii="Wingdings" w:hAnsi="Wingdings" w:hint="default"/>
+      </w:rPr>
+    </w:lvl>
+    <w:lvl w:ilvl="6" w:tplc="0C0C0001" w:tentative="1">
+      <w:start w:val="1"/>
+      <w:numFmt w:val="bullet"/>
+      <w:lvlText w:val=""/>
+      <w:lvlJc w:val="left"/>
+      <w:pPr>
+        <w:ind w:left="5040" w:hanging="360"/>
+      </w:pPr>
+      <w:rPr>
+        <w:rFonts w:ascii="Symbol" w:hAnsi="Symbol" w:hint="default"/>
+      </w:rPr>
+    </w:lvl>
+    <w:lvl w:ilvl="7" w:tplc="0C0C0003" w:tentative="1">
+      <w:start w:val="1"/>
+      <w:numFmt w:val="bullet"/>
+      <w:lvlText w:val="o"/>
+      <w:lvlJc w:val="left"/>
+      <w:pPr>
+        <w:ind w:left="5760" w:hanging="360"/>
+      </w:pPr>
+      <w:rPr>
+        <w:rFonts w:ascii="Courier New" w:hAnsi="Courier New" w:cs="Courier New" w:hint="default"/>
+      </w:rPr>
+    </w:lvl>
+    <w:lvl w:ilvl="8" w:tplc="0C0C0005" w:tentative="1">
+      <w:start w:val="1"/>
+      <w:numFmt w:val="bullet"/>
+      <w:lvlText w:val=""/>
+      <w:lvlJc w:val="left"/>
+      <w:pPr>
+        <w:ind w:left="6480" w:hanging="360"/>
+      </w:pPr>
+      <w:rPr>
+        <w:rFonts w:ascii="Wingdings" w:hAnsi="Wingdings" w:hint="default"/>
+      </w:rPr>
+    </w:lvl>
+  </w:abstractNum>
+  <w:abstractNum w:abstractNumId="6" w15:restartNumberingAfterBreak="0">
+    <w:nsid w:val="31BC3640"/>
+    <w:multiLevelType w:val="hybridMultilevel"/>
+    <w:tmpl w:val="3578B9C8"/>
+    <w:lvl w:ilvl="0" w:tplc="0C0C0005">
+      <w:start w:val="1"/>
+      <w:numFmt w:val="bullet"/>
+      <w:lvlText w:val=""/>
+      <w:lvlJc w:val="left"/>
+      <w:pPr>
+        <w:ind w:left="720" w:hanging="360"/>
+      </w:pPr>
+      <w:rPr>
+        <w:rFonts w:ascii="Wingdings" w:hAnsi="Wingdings" w:hint="default"/>
+      </w:rPr>
+    </w:lvl>
+    <w:lvl w:ilvl="1" w:tplc="FFFFFFFF" w:tentative="1">
+      <w:start w:val="1"/>
+      <w:numFmt w:val="bullet"/>
+      <w:lvlText w:val="o"/>
+      <w:lvlJc w:val="left"/>
+      <w:pPr>
+        <w:ind w:left="1440" w:hanging="360"/>
+      </w:pPr>
+      <w:rPr>
+        <w:rFonts w:ascii="Courier New" w:hAnsi="Courier New" w:cs="Courier New" w:hint="default"/>
+      </w:rPr>
+    </w:lvl>
+    <w:lvl w:ilvl="2" w:tplc="FFFFFFFF" w:tentative="1">
+      <w:start w:val="1"/>
+      <w:numFmt w:val="bullet"/>
+      <w:lvlText w:val=""/>
+      <w:lvlJc w:val="left"/>
+      <w:pPr>
+        <w:ind w:left="2160" w:hanging="360"/>
+      </w:pPr>
+      <w:rPr>
+        <w:rFonts w:ascii="Wingdings" w:hAnsi="Wingdings" w:hint="default"/>
+      </w:rPr>
+    </w:lvl>
+    <w:lvl w:ilvl="3" w:tplc="FFFFFFFF" w:tentative="1">
+      <w:start w:val="1"/>
+      <w:numFmt w:val="bullet"/>
+      <w:lvlText w:val=""/>
+      <w:lvlJc w:val="left"/>
+      <w:pPr>
+        <w:ind w:left="2880" w:hanging="360"/>
+      </w:pPr>
+      <w:rPr>
+        <w:rFonts w:ascii="Symbol" w:hAnsi="Symbol" w:hint="default"/>
+      </w:rPr>
+    </w:lvl>
+    <w:lvl w:ilvl="4" w:tplc="FFFFFFFF" w:tentative="1">
+      <w:start w:val="1"/>
+      <w:numFmt w:val="bullet"/>
+      <w:lvlText w:val="o"/>
+      <w:lvlJc w:val="left"/>
+      <w:pPr>
+        <w:ind w:left="3600" w:hanging="360"/>
+      </w:pPr>
+      <w:rPr>
+        <w:rFonts w:ascii="Courier New" w:hAnsi="Courier New" w:cs="Courier New" w:hint="default"/>
+      </w:rPr>
+    </w:lvl>
+    <w:lvl w:ilvl="5" w:tplc="FFFFFFFF" w:tentative="1">
+      <w:start w:val="1"/>
+      <w:numFmt w:val="bullet"/>
+      <w:lvlText w:val=""/>
+      <w:lvlJc w:val="left"/>
+      <w:pPr>
+        <w:ind w:left="4320" w:hanging="360"/>
+      </w:pPr>
+      <w:rPr>
+        <w:rFonts w:ascii="Wingdings" w:hAnsi="Wingdings" w:hint="default"/>
+      </w:rPr>
+    </w:lvl>
+    <w:lvl w:ilvl="6" w:tplc="FFFFFFFF" w:tentative="1">
+      <w:start w:val="1"/>
+      <w:numFmt w:val="bullet"/>
+      <w:lvlText w:val=""/>
+      <w:lvlJc w:val="left"/>
+      <w:pPr>
+        <w:ind w:left="5040" w:hanging="360"/>
+      </w:pPr>
+      <w:rPr>
+        <w:rFonts w:ascii="Symbol" w:hAnsi="Symbol" w:hint="default"/>
+      </w:rPr>
+    </w:lvl>
+    <w:lvl w:ilvl="7" w:tplc="FFFFFFFF" w:tentative="1">
+      <w:start w:val="1"/>
+      <w:numFmt w:val="bullet"/>
+      <w:lvlText w:val="o"/>
+      <w:lvlJc w:val="left"/>
+      <w:pPr>
+        <w:ind w:left="5760" w:hanging="360"/>
+      </w:pPr>
+      <w:rPr>
+        <w:rFonts w:ascii="Courier New" w:hAnsi="Courier New" w:cs="Courier New" w:hint="default"/>
+      </w:rPr>
+    </w:lvl>
+    <w:lvl w:ilvl="8" w:tplc="FFFFFFFF" w:tentative="1">
+      <w:start w:val="1"/>
+      <w:numFmt w:val="bullet"/>
+      <w:lvlText w:val=""/>
+      <w:lvlJc w:val="left"/>
+      <w:pPr>
+        <w:ind w:left="6480" w:hanging="360"/>
+      </w:pPr>
+      <w:rPr>
+        <w:rFonts w:ascii="Wingdings" w:hAnsi="Wingdings" w:hint="default"/>
+      </w:rPr>
+    </w:lvl>
+  </w:abstractNum>
+  <w:abstractNum w:abstractNumId="7" w15:restartNumberingAfterBreak="0">
+    <w:nsid w:val="3A9C276C"/>
+    <w:multiLevelType w:val="hybridMultilevel"/>
+    <w:tmpl w:val="3F620C58"/>
+    <w:lvl w:ilvl="0" w:tplc="79949690">
+      <w:numFmt w:val="bullet"/>
+      <w:lvlText w:val="•"/>
+      <w:lvlJc w:val="left"/>
+      <w:pPr>
+        <w:ind w:left="585" w:hanging="360"/>
+      </w:pPr>
+      <w:rPr>
+        <w:rFonts w:ascii="Aptos" w:eastAsiaTheme="minorHAnsi" w:hAnsi="Aptos" w:cstheme="minorBidi" w:hint="default"/>
+      </w:rPr>
+    </w:lvl>
+    <w:lvl w:ilvl="1" w:tplc="0C0C0003" w:tentative="1">
+      <w:start w:val="1"/>
+      <w:numFmt w:val="bullet"/>
+      <w:lvlText w:val="o"/>
+      <w:lvlJc w:val="left"/>
+      <w:pPr>
+        <w:ind w:left="1440" w:hanging="360"/>
+      </w:pPr>
+      <w:rPr>
+        <w:rFonts w:ascii="Courier New" w:hAnsi="Courier New" w:cs="Courier New" w:hint="default"/>
+      </w:rPr>
+    </w:lvl>
+    <w:lvl w:ilvl="2" w:tplc="0C0C0005" w:tentative="1">
+      <w:start w:val="1"/>
+      <w:numFmt w:val="bullet"/>
+      <w:lvlText w:val=""/>
+      <w:lvlJc w:val="left"/>
+      <w:pPr>
+        <w:ind w:left="2160" w:hanging="360"/>
+      </w:pPr>
+      <w:rPr>
+        <w:rFonts w:ascii="Wingdings" w:hAnsi="Wingdings" w:hint="default"/>
+      </w:rPr>
+    </w:lvl>
+    <w:lvl w:ilvl="3" w:tplc="0C0C0001" w:tentative="1">
+      <w:start w:val="1"/>
+      <w:numFmt w:val="bullet"/>
+      <w:lvlText w:val=""/>
+      <w:lvlJc w:val="left"/>
+      <w:pPr>
+        <w:ind w:left="2880" w:hanging="360"/>
+      </w:pPr>
+      <w:rPr>
+        <w:rFonts w:ascii="Symbol" w:hAnsi="Symbol" w:hint="default"/>
+      </w:rPr>
+    </w:lvl>
+    <w:lvl w:ilvl="4" w:tplc="0C0C0003" w:tentative="1">
+      <w:start w:val="1"/>
+      <w:numFmt w:val="bullet"/>
+      <w:lvlText w:val="o"/>
+      <w:lvlJc w:val="left"/>
+      <w:pPr>
+        <w:ind w:left="3600" w:hanging="360"/>
+      </w:pPr>
+      <w:rPr>
+        <w:rFonts w:ascii="Courier New" w:hAnsi="Courier New" w:cs="Courier New" w:hint="default"/>
+      </w:rPr>
+    </w:lvl>
+    <w:lvl w:ilvl="5" w:tplc="0C0C0005" w:tentative="1">
+      <w:start w:val="1"/>
+      <w:numFmt w:val="bullet"/>
+      <w:lvlText w:val=""/>
+      <w:lvlJc w:val="left"/>
+      <w:pPr>
+        <w:ind w:left="4320" w:hanging="360"/>
+      </w:pPr>
+      <w:rPr>
+        <w:rFonts w:ascii="Wingdings" w:hAnsi="Wingdings" w:hint="default"/>
+      </w:rPr>
+    </w:lvl>
+    <w:lvl w:ilvl="6" w:tplc="0C0C0001" w:tentative="1">
+      <w:start w:val="1"/>
+      <w:numFmt w:val="bullet"/>
+      <w:lvlText w:val=""/>
+      <w:lvlJc w:val="left"/>
+      <w:pPr>
+        <w:ind w:left="5040" w:hanging="360"/>
+      </w:pPr>
+      <w:rPr>
+        <w:rFonts w:ascii="Symbol" w:hAnsi="Symbol" w:hint="default"/>
+      </w:rPr>
+    </w:lvl>
+    <w:lvl w:ilvl="7" w:tplc="0C0C0003" w:tentative="1">
+      <w:start w:val="1"/>
+      <w:numFmt w:val="bullet"/>
+      <w:lvlText w:val="o"/>
+      <w:lvlJc w:val="left"/>
+      <w:pPr>
+        <w:ind w:left="5760" w:hanging="360"/>
+      </w:pPr>
+      <w:rPr>
+        <w:rFonts w:ascii="Courier New" w:hAnsi="Courier New" w:cs="Courier New" w:hint="default"/>
+      </w:rPr>
+    </w:lvl>
+    <w:lvl w:ilvl="8" w:tplc="0C0C0005" w:tentative="1">
+      <w:start w:val="1"/>
+      <w:numFmt w:val="bullet"/>
+      <w:lvlText w:val=""/>
+      <w:lvlJc w:val="left"/>
+      <w:pPr>
+        <w:ind w:left="6480" w:hanging="360"/>
+      </w:pPr>
+      <w:rPr>
+        <w:rFonts w:ascii="Wingdings" w:hAnsi="Wingdings" w:hint="default"/>
+      </w:rPr>
+    </w:lvl>
+  </w:abstractNum>
+  <w:abstractNum w:abstractNumId="8" w15:restartNumberingAfterBreak="0">
+    <w:nsid w:val="3AC54DD5"/>
+    <w:multiLevelType w:val="hybridMultilevel"/>
+    <w:tmpl w:val="F4F60714"/>
+    <w:lvl w:ilvl="0" w:tplc="A9580C30">
+      <w:start w:val="3"/>
+      <w:numFmt w:val="bullet"/>
+      <w:lvlText w:val="-"/>
+      <w:lvlJc w:val="left"/>
+      <w:pPr>
+        <w:ind w:left="1068" w:hanging="360"/>
+      </w:pPr>
+      <w:rPr>
+        <w:rFonts w:ascii="Aptos" w:eastAsiaTheme="minorHAnsi" w:hAnsi="Aptos" w:cstheme="minorBidi" w:hint="default"/>
+      </w:rPr>
+    </w:lvl>
+    <w:lvl w:ilvl="1" w:tplc="FFFFFFFF">
+      <w:start w:val="1"/>
+      <w:numFmt w:val="bullet"/>
+      <w:lvlText w:val="o"/>
+      <w:lvlJc w:val="left"/>
+      <w:pPr>
+        <w:ind w:left="1788" w:hanging="360"/>
+      </w:pPr>
+      <w:rPr>
+        <w:rFonts w:ascii="Courier New" w:hAnsi="Courier New" w:cs="Courier New" w:hint="default"/>
+      </w:rPr>
+    </w:lvl>
+    <w:lvl w:ilvl="2" w:tplc="FFFFFFFF">
+      <w:start w:val="1"/>
+      <w:numFmt w:val="bullet"/>
+      <w:lvlText w:val=""/>
+      <w:lvlJc w:val="left"/>
+      <w:pPr>
+        <w:ind w:left="2508" w:hanging="360"/>
+      </w:pPr>
+      <w:rPr>
+        <w:rFonts w:ascii="Wingdings" w:hAnsi="Wingdings" w:hint="default"/>
+      </w:rPr>
+    </w:lvl>
+    <w:lvl w:ilvl="3" w:tplc="FFFFFFFF" w:tentative="1">
+      <w:start w:val="1"/>
+      <w:numFmt w:val="bullet"/>
+      <w:lvlText w:val=""/>
+      <w:lvlJc w:val="left"/>
+      <w:pPr>
+        <w:ind w:left="3228" w:hanging="360"/>
+      </w:pPr>
+      <w:rPr>
+        <w:rFonts w:ascii="Symbol" w:hAnsi="Symbol" w:hint="default"/>
+      </w:rPr>
+    </w:lvl>
+    <w:lvl w:ilvl="4" w:tplc="FFFFFFFF" w:tentative="1">
+      <w:start w:val="1"/>
+      <w:numFmt w:val="bullet"/>
+      <w:lvlText w:val="o"/>
+      <w:lvlJc w:val="left"/>
+      <w:pPr>
+        <w:ind w:left="3948" w:hanging="360"/>
+      </w:pPr>
+      <w:rPr>
+        <w:rFonts w:ascii="Courier New" w:hAnsi="Courier New" w:cs="Courier New" w:hint="default"/>
+      </w:rPr>
+    </w:lvl>
+    <w:lvl w:ilvl="5" w:tplc="FFFFFFFF" w:tentative="1">
+      <w:start w:val="1"/>
+      <w:numFmt w:val="bullet"/>
+      <w:lvlText w:val=""/>
+      <w:lvlJc w:val="left"/>
+      <w:pPr>
+        <w:ind w:left="4668" w:hanging="360"/>
+      </w:pPr>
+      <w:rPr>
+        <w:rFonts w:ascii="Wingdings" w:hAnsi="Wingdings" w:hint="default"/>
+      </w:rPr>
+    </w:lvl>
+    <w:lvl w:ilvl="6" w:tplc="FFFFFFFF" w:tentative="1">
+      <w:start w:val="1"/>
+      <w:numFmt w:val="bullet"/>
+      <w:lvlText w:val=""/>
+      <w:lvlJc w:val="left"/>
+      <w:pPr>
+        <w:ind w:left="5388" w:hanging="360"/>
+      </w:pPr>
+      <w:rPr>
+        <w:rFonts w:ascii="Symbol" w:hAnsi="Symbol" w:hint="default"/>
+      </w:rPr>
+    </w:lvl>
+    <w:lvl w:ilvl="7" w:tplc="FFFFFFFF" w:tentative="1">
+      <w:start w:val="1"/>
+      <w:numFmt w:val="bullet"/>
+      <w:lvlText w:val="o"/>
+      <w:lvlJc w:val="left"/>
+      <w:pPr>
+        <w:ind w:left="6108" w:hanging="360"/>
+      </w:pPr>
+      <w:rPr>
+        <w:rFonts w:ascii="Courier New" w:hAnsi="Courier New" w:cs="Courier New" w:hint="default"/>
+      </w:rPr>
+    </w:lvl>
+    <w:lvl w:ilvl="8" w:tplc="FFFFFFFF" w:tentative="1">
+      <w:start w:val="1"/>
+      <w:numFmt w:val="bullet"/>
+      <w:lvlText w:val=""/>
+      <w:lvlJc w:val="left"/>
+      <w:pPr>
+        <w:ind w:left="6828" w:hanging="360"/>
+      </w:pPr>
+      <w:rPr>
+        <w:rFonts w:ascii="Wingdings" w:hAnsi="Wingdings" w:hint="default"/>
+      </w:rPr>
+    </w:lvl>
+  </w:abstractNum>
+  <w:abstractNum w:abstractNumId="9" w15:restartNumberingAfterBreak="0">
+    <w:nsid w:val="3AE1058D"/>
+    <w:multiLevelType w:val="hybridMultilevel"/>
+    <w:tmpl w:val="2812BE30"/>
+    <w:lvl w:ilvl="0" w:tplc="79949690">
+      <w:numFmt w:val="bullet"/>
+      <w:lvlText w:val="•"/>
+      <w:lvlJc w:val="left"/>
+      <w:pPr>
+        <w:ind w:left="585" w:hanging="360"/>
+      </w:pPr>
+      <w:rPr>
+        <w:rFonts w:ascii="Aptos" w:eastAsiaTheme="minorHAnsi" w:hAnsi="Aptos" w:cstheme="minorBidi" w:hint="default"/>
+      </w:rPr>
+    </w:lvl>
+    <w:lvl w:ilvl="1" w:tplc="0C0C0003" w:tentative="1">
+      <w:start w:val="1"/>
+      <w:numFmt w:val="bullet"/>
+      <w:lvlText w:val="o"/>
+      <w:lvlJc w:val="left"/>
+      <w:pPr>
+        <w:ind w:left="1440" w:hanging="360"/>
+      </w:pPr>
+      <w:rPr>
+        <w:rFonts w:ascii="Courier New" w:hAnsi="Courier New" w:cs="Courier New" w:hint="default"/>
+      </w:rPr>
+    </w:lvl>
+    <w:lvl w:ilvl="2" w:tplc="0C0C0005" w:tentative="1">
+      <w:start w:val="1"/>
+      <w:numFmt w:val="bullet"/>
+      <w:lvlText w:val=""/>
+      <w:lvlJc w:val="left"/>
+      <w:pPr>
+        <w:ind w:left="2160" w:hanging="360"/>
+      </w:pPr>
+      <w:rPr>
+        <w:rFonts w:ascii="Wingdings" w:hAnsi="Wingdings" w:hint="default"/>
+      </w:rPr>
+    </w:lvl>
+    <w:lvl w:ilvl="3" w:tplc="0C0C0001" w:tentative="1">
+      <w:start w:val="1"/>
+      <w:numFmt w:val="bullet"/>
+      <w:lvlText w:val=""/>
+      <w:lvlJc w:val="left"/>
+      <w:pPr>
+        <w:ind w:left="2880" w:hanging="360"/>
+      </w:pPr>
+      <w:rPr>
+        <w:rFonts w:ascii="Symbol" w:hAnsi="Symbol" w:hint="default"/>
+      </w:rPr>
+    </w:lvl>
+    <w:lvl w:ilvl="4" w:tplc="0C0C0003" w:tentative="1">
+      <w:start w:val="1"/>
+      <w:numFmt w:val="bullet"/>
+      <w:lvlText w:val="o"/>
+      <w:lvlJc w:val="left"/>
+      <w:pPr>
+        <w:ind w:left="3600" w:hanging="360"/>
+      </w:pPr>
+      <w:rPr>
+        <w:rFonts w:ascii="Courier New" w:hAnsi="Courier New" w:cs="Courier New" w:hint="default"/>
+      </w:rPr>
+    </w:lvl>
+    <w:lvl w:ilvl="5" w:tplc="0C0C0005" w:tentative="1">
+      <w:start w:val="1"/>
+      <w:numFmt w:val="bullet"/>
+      <w:lvlText w:val=""/>
+      <w:lvlJc w:val="left"/>
+      <w:pPr>
+        <w:ind w:left="4320" w:hanging="360"/>
+      </w:pPr>
+      <w:rPr>
+        <w:rFonts w:ascii="Wingdings" w:hAnsi="Wingdings" w:hint="default"/>
+      </w:rPr>
+    </w:lvl>
+    <w:lvl w:ilvl="6" w:tplc="0C0C0001" w:tentative="1">
+      <w:start w:val="1"/>
+      <w:numFmt w:val="bullet"/>
+      <w:lvlText w:val=""/>
+      <w:lvlJc w:val="left"/>
+      <w:pPr>
+        <w:ind w:left="5040" w:hanging="360"/>
+      </w:pPr>
+      <w:rPr>
+        <w:rFonts w:ascii="Symbol" w:hAnsi="Symbol" w:hint="default"/>
+      </w:rPr>
+    </w:lvl>
+    <w:lvl w:ilvl="7" w:tplc="0C0C0003" w:tentative="1">
+      <w:start w:val="1"/>
+      <w:numFmt w:val="bullet"/>
+      <w:lvlText w:val="o"/>
+      <w:lvlJc w:val="left"/>
+      <w:pPr>
+        <w:ind w:left="5760" w:hanging="360"/>
+      </w:pPr>
+      <w:rPr>
+        <w:rFonts w:ascii="Courier New" w:hAnsi="Courier New" w:cs="Courier New" w:hint="default"/>
+      </w:rPr>
+    </w:lvl>
+    <w:lvl w:ilvl="8" w:tplc="0C0C0005" w:tentative="1">
+      <w:start w:val="1"/>
+      <w:numFmt w:val="bullet"/>
+      <w:lvlText w:val=""/>
+      <w:lvlJc w:val="left"/>
+      <w:pPr>
+        <w:ind w:left="6480" w:hanging="360"/>
+      </w:pPr>
+      <w:rPr>
+        <w:rFonts w:ascii="Wingdings" w:hAnsi="Wingdings" w:hint="default"/>
+      </w:rPr>
+    </w:lvl>
+  </w:abstractNum>
+  <w:abstractNum w:abstractNumId="10" w15:restartNumberingAfterBreak="0">
+    <w:nsid w:val="45AA5AA2"/>
+    <w:multiLevelType w:val="hybridMultilevel"/>
+    <w:tmpl w:val="7992338E"/>
+    <w:lvl w:ilvl="0" w:tplc="79949690">
+      <w:numFmt w:val="bullet"/>
+      <w:lvlText w:val="•"/>
+      <w:lvlJc w:val="left"/>
+      <w:pPr>
+        <w:ind w:left="585" w:hanging="360"/>
+      </w:pPr>
+      <w:rPr>
+        <w:rFonts w:ascii="Aptos" w:eastAsiaTheme="minorHAnsi" w:hAnsi="Aptos" w:cstheme="minorBidi" w:hint="default"/>
+      </w:rPr>
+    </w:lvl>
+    <w:lvl w:ilvl="1" w:tplc="0C0C0003" w:tentative="1">
+      <w:start w:val="1"/>
+      <w:numFmt w:val="bullet"/>
+      <w:lvlText w:val="o"/>
+      <w:lvlJc w:val="left"/>
+      <w:pPr>
+        <w:ind w:left="1440" w:hanging="360"/>
+      </w:pPr>
+      <w:rPr>
+        <w:rFonts w:ascii="Courier New" w:hAnsi="Courier New" w:cs="Courier New" w:hint="default"/>
+      </w:rPr>
+    </w:lvl>
+    <w:lvl w:ilvl="2" w:tplc="0C0C0005" w:tentative="1">
+      <w:start w:val="1"/>
+      <w:numFmt w:val="bullet"/>
+      <w:lvlText w:val=""/>
+      <w:lvlJc w:val="left"/>
+      <w:pPr>
+        <w:ind w:left="2160" w:hanging="360"/>
+      </w:pPr>
+      <w:rPr>
+        <w:rFonts w:ascii="Wingdings" w:hAnsi="Wingdings" w:hint="default"/>
+      </w:rPr>
+    </w:lvl>
+    <w:lvl w:ilvl="3" w:tplc="0C0C0001" w:tentative="1">
+      <w:start w:val="1"/>
+      <w:numFmt w:val="bullet"/>
+      <w:lvlText w:val=""/>
+      <w:lvlJc w:val="left"/>
+      <w:pPr>
+        <w:ind w:left="2880" w:hanging="360"/>
+      </w:pPr>
+      <w:rPr>
+        <w:rFonts w:ascii="Symbol" w:hAnsi="Symbol" w:hint="default"/>
+      </w:rPr>
+    </w:lvl>
+    <w:lvl w:ilvl="4" w:tplc="0C0C0003" w:tentative="1">
+      <w:start w:val="1"/>
+      <w:numFmt w:val="bullet"/>
+      <w:lvlText w:val="o"/>
+      <w:lvlJc w:val="left"/>
+      <w:pPr>
+        <w:ind w:left="3600" w:hanging="360"/>
+      </w:pPr>
+      <w:rPr>
+        <w:rFonts w:ascii="Courier New" w:hAnsi="Courier New" w:cs="Courier New" w:hint="default"/>
+      </w:rPr>
+    </w:lvl>
+    <w:lvl w:ilvl="5" w:tplc="0C0C0005" w:tentative="1">
+      <w:start w:val="1"/>
+      <w:numFmt w:val="bullet"/>
+      <w:lvlText w:val=""/>
+      <w:lvlJc w:val="left"/>
+      <w:pPr>
+        <w:ind w:left="4320" w:hanging="360"/>
+      </w:pPr>
+      <w:rPr>
+        <w:rFonts w:ascii="Wingdings" w:hAnsi="Wingdings" w:hint="default"/>
+      </w:rPr>
+    </w:lvl>
+    <w:lvl w:ilvl="6" w:tplc="0C0C0001" w:tentative="1">
+      <w:start w:val="1"/>
+      <w:numFmt w:val="bullet"/>
+      <w:lvlText w:val=""/>
+      <w:lvlJc w:val="left"/>
+      <w:pPr>
+        <w:ind w:left="5040" w:hanging="360"/>
+      </w:pPr>
+      <w:rPr>
+        <w:rFonts w:ascii="Symbol" w:hAnsi="Symbol" w:hint="default"/>
+      </w:rPr>
+    </w:lvl>
+    <w:lvl w:ilvl="7" w:tplc="0C0C0003" w:tentative="1">
+      <w:start w:val="1"/>
+      <w:numFmt w:val="bullet"/>
+      <w:lvlText w:val="o"/>
+      <w:lvlJc w:val="left"/>
+      <w:pPr>
+        <w:ind w:left="5760" w:hanging="360"/>
+      </w:pPr>
+      <w:rPr>
+        <w:rFonts w:ascii="Courier New" w:hAnsi="Courier New" w:cs="Courier New" w:hint="default"/>
+      </w:rPr>
+    </w:lvl>
+    <w:lvl w:ilvl="8" w:tplc="0C0C0005" w:tentative="1">
+      <w:start w:val="1"/>
+      <w:numFmt w:val="bullet"/>
+      <w:lvlText w:val=""/>
+      <w:lvlJc w:val="left"/>
+      <w:pPr>
+        <w:ind w:left="6480" w:hanging="360"/>
+      </w:pPr>
+      <w:rPr>
+        <w:rFonts w:ascii="Wingdings" w:hAnsi="Wingdings" w:hint="default"/>
+      </w:rPr>
+    </w:lvl>
+  </w:abstractNum>
+  <w:abstractNum w:abstractNumId="11" w15:restartNumberingAfterBreak="0">
+    <w:nsid w:val="45E239A1"/>
+    <w:multiLevelType w:val="hybridMultilevel"/>
+    <w:tmpl w:val="7EE8FB82"/>
+    <w:lvl w:ilvl="0" w:tplc="0C0C0001">
+      <w:start w:val="1"/>
+      <w:numFmt w:val="bullet"/>
+      <w:lvlText w:val=""/>
+      <w:lvlJc w:val="left"/>
+      <w:pPr>
+        <w:ind w:left="720" w:hanging="360"/>
+      </w:pPr>
+      <w:rPr>
+        <w:rFonts w:ascii="Symbol" w:hAnsi="Symbol" w:hint="default"/>
+      </w:rPr>
+    </w:lvl>
+    <w:lvl w:ilvl="1" w:tplc="FFFFFFFF" w:tentative="1">
+      <w:start w:val="1"/>
+      <w:numFmt w:val="bullet"/>
+      <w:lvlText w:val="o"/>
+      <w:lvlJc w:val="left"/>
+      <w:pPr>
+        <w:ind w:left="1440" w:hanging="360"/>
+      </w:pPr>
+      <w:rPr>
+        <w:rFonts w:ascii="Courier New" w:hAnsi="Courier New" w:cs="Courier New" w:hint="default"/>
+      </w:rPr>
+    </w:lvl>
+    <w:lvl w:ilvl="2" w:tplc="FFFFFFFF" w:tentative="1">
+      <w:start w:val="1"/>
+      <w:numFmt w:val="bullet"/>
+      <w:lvlText w:val=""/>
+      <w:lvlJc w:val="left"/>
+      <w:pPr>
+        <w:ind w:left="2160" w:hanging="360"/>
+      </w:pPr>
+      <w:rPr>
+        <w:rFonts w:ascii="Wingdings" w:hAnsi="Wingdings" w:hint="default"/>
+      </w:rPr>
+    </w:lvl>
+    <w:lvl w:ilvl="3" w:tplc="FFFFFFFF" w:tentative="1">
+      <w:start w:val="1"/>
+      <w:numFmt w:val="bullet"/>
+      <w:lvlText w:val=""/>
+      <w:lvlJc w:val="left"/>
+      <w:pPr>
+        <w:ind w:left="2880" w:hanging="360"/>
+      </w:pPr>
+      <w:rPr>
+        <w:rFonts w:ascii="Symbol" w:hAnsi="Symbol" w:hint="default"/>
+      </w:rPr>
+    </w:lvl>
+    <w:lvl w:ilvl="4" w:tplc="FFFFFFFF" w:tentative="1">
+      <w:start w:val="1"/>
+      <w:numFmt w:val="bullet"/>
+      <w:lvlText w:val="o"/>
+      <w:lvlJc w:val="left"/>
+      <w:pPr>
+        <w:ind w:left="3600" w:hanging="360"/>
+      </w:pPr>
+      <w:rPr>
+        <w:rFonts w:ascii="Courier New" w:hAnsi="Courier New" w:cs="Courier New" w:hint="default"/>
+      </w:rPr>
+    </w:lvl>
+    <w:lvl w:ilvl="5" w:tplc="FFFFFFFF" w:tentative="1">
+      <w:start w:val="1"/>
+      <w:numFmt w:val="bullet"/>
+      <w:lvlText w:val=""/>
+      <w:lvlJc w:val="left"/>
+      <w:pPr>
+        <w:ind w:left="4320" w:hanging="360"/>
+      </w:pPr>
+      <w:rPr>
+        <w:rFonts w:ascii="Wingdings" w:hAnsi="Wingdings" w:hint="default"/>
+      </w:rPr>
+    </w:lvl>
+    <w:lvl w:ilvl="6" w:tplc="FFFFFFFF" w:tentative="1">
+      <w:start w:val="1"/>
+      <w:numFmt w:val="bullet"/>
+      <w:lvlText w:val=""/>
+      <w:lvlJc w:val="left"/>
+      <w:pPr>
+        <w:ind w:left="5040" w:hanging="360"/>
+      </w:pPr>
+      <w:rPr>
+        <w:rFonts w:ascii="Symbol" w:hAnsi="Symbol" w:hint="default"/>
+      </w:rPr>
+    </w:lvl>
+    <w:lvl w:ilvl="7" w:tplc="FFFFFFFF" w:tentative="1">
+      <w:start w:val="1"/>
+      <w:numFmt w:val="bullet"/>
+      <w:lvlText w:val="o"/>
+      <w:lvlJc w:val="left"/>
+      <w:pPr>
+        <w:ind w:left="5760" w:hanging="360"/>
+      </w:pPr>
+      <w:rPr>
+        <w:rFonts w:ascii="Courier New" w:hAnsi="Courier New" w:cs="Courier New" w:hint="default"/>
+      </w:rPr>
+    </w:lvl>
+    <w:lvl w:ilvl="8" w:tplc="FFFFFFFF" w:tentative="1">
+      <w:start w:val="1"/>
+      <w:numFmt w:val="bullet"/>
+      <w:lvlText w:val=""/>
+      <w:lvlJc w:val="left"/>
+      <w:pPr>
+        <w:ind w:left="6480" w:hanging="360"/>
+      </w:pPr>
+      <w:rPr>
+        <w:rFonts w:ascii="Wingdings" w:hAnsi="Wingdings" w:hint="default"/>
+      </w:rPr>
+    </w:lvl>
+  </w:abstractNum>
+  <w:abstractNum w:abstractNumId="12" w15:restartNumberingAfterBreak="0">
+    <w:nsid w:val="50882D6A"/>
+    <w:multiLevelType w:val="hybridMultilevel"/>
+    <w:tmpl w:val="E8DAA986"/>
+    <w:lvl w:ilvl="0" w:tplc="0C0C0001">
+      <w:start w:val="1"/>
+      <w:numFmt w:val="bullet"/>
+      <w:lvlText w:val=""/>
+      <w:lvlJc w:val="left"/>
+      <w:pPr>
+        <w:ind w:left="720" w:hanging="360"/>
+      </w:pPr>
+      <w:rPr>
+        <w:rFonts w:ascii="Symbol" w:hAnsi="Symbol" w:hint="default"/>
+      </w:rPr>
+    </w:lvl>
+    <w:lvl w:ilvl="1" w:tplc="0C0C0003" w:tentative="1">
+      <w:start w:val="1"/>
+      <w:numFmt w:val="bullet"/>
+      <w:lvlText w:val="o"/>
+      <w:lvlJc w:val="left"/>
+      <w:pPr>
+        <w:ind w:left="1440" w:hanging="360"/>
+      </w:pPr>
+      <w:rPr>
+        <w:rFonts w:ascii="Courier New" w:hAnsi="Courier New" w:cs="Courier New" w:hint="default"/>
+      </w:rPr>
+    </w:lvl>
+    <w:lvl w:ilvl="2" w:tplc="0C0C0005" w:tentative="1">
+      <w:start w:val="1"/>
+      <w:numFmt w:val="bullet"/>
+      <w:lvlText w:val=""/>
+      <w:lvlJc w:val="left"/>
+      <w:pPr>
+        <w:ind w:left="2160" w:hanging="360"/>
+      </w:pPr>
+      <w:rPr>
+        <w:rFonts w:ascii="Wingdings" w:hAnsi="Wingdings" w:hint="default"/>
+      </w:rPr>
+    </w:lvl>
+    <w:lvl w:ilvl="3" w:tplc="0C0C0001" w:tentative="1">
+      <w:start w:val="1"/>
+      <w:numFmt w:val="bullet"/>
+      <w:lvlText w:val=""/>
+      <w:lvlJc w:val="left"/>
+      <w:pPr>
+        <w:ind w:left="2880" w:hanging="360"/>
+      </w:pPr>
+      <w:rPr>
+        <w:rFonts w:ascii="Symbol" w:hAnsi="Symbol" w:hint="default"/>
+      </w:rPr>
+    </w:lvl>
+    <w:lvl w:ilvl="4" w:tplc="0C0C0003" w:tentative="1">
+      <w:start w:val="1"/>
+      <w:numFmt w:val="bullet"/>
+      <w:lvlText w:val="o"/>
+      <w:lvlJc w:val="left"/>
+      <w:pPr>
+        <w:ind w:left="3600" w:hanging="360"/>
+      </w:pPr>
+      <w:rPr>
+        <w:rFonts w:ascii="Courier New" w:hAnsi="Courier New" w:cs="Courier New" w:hint="default"/>
+      </w:rPr>
+    </w:lvl>
+    <w:lvl w:ilvl="5" w:tplc="0C0C0005" w:tentative="1">
+      <w:start w:val="1"/>
+      <w:numFmt w:val="bullet"/>
+      <w:lvlText w:val=""/>
+      <w:lvlJc w:val="left"/>
+      <w:pPr>
+        <w:ind w:left="4320" w:hanging="360"/>
+      </w:pPr>
+      <w:rPr>
+        <w:rFonts w:ascii="Wingdings" w:hAnsi="Wingdings" w:hint="default"/>
+      </w:rPr>
+    </w:lvl>
+    <w:lvl w:ilvl="6" w:tplc="0C0C0001" w:tentative="1">
+      <w:start w:val="1"/>
+      <w:numFmt w:val="bullet"/>
+      <w:lvlText w:val=""/>
+      <w:lvlJc w:val="left"/>
+      <w:pPr>
+        <w:ind w:left="5040" w:hanging="360"/>
+      </w:pPr>
+      <w:rPr>
+        <w:rFonts w:ascii="Symbol" w:hAnsi="Symbol" w:hint="default"/>
+      </w:rPr>
+    </w:lvl>
+    <w:lvl w:ilvl="7" w:tplc="0C0C0003" w:tentative="1">
+      <w:start w:val="1"/>
+      <w:numFmt w:val="bullet"/>
+      <w:lvlText w:val="o"/>
+      <w:lvlJc w:val="left"/>
+      <w:pPr>
+        <w:ind w:left="5760" w:hanging="360"/>
+      </w:pPr>
+      <w:rPr>
+        <w:rFonts w:ascii="Courier New" w:hAnsi="Courier New" w:cs="Courier New" w:hint="default"/>
+      </w:rPr>
+    </w:lvl>
+    <w:lvl w:ilvl="8" w:tplc="0C0C0005" w:tentative="1">
+      <w:start w:val="1"/>
+      <w:numFmt w:val="bullet"/>
+      <w:lvlText w:val=""/>
+      <w:lvlJc w:val="left"/>
+      <w:pPr>
+        <w:ind w:left="6480" w:hanging="360"/>
+      </w:pPr>
+      <w:rPr>
+        <w:rFonts w:ascii="Wingdings" w:hAnsi="Wingdings" w:hint="default"/>
+      </w:rPr>
+    </w:lvl>
+  </w:abstractNum>
+  <w:abstractNum w:abstractNumId="13" w15:restartNumberingAfterBreak="0">
+    <w:nsid w:val="55612F7F"/>
+    <w:multiLevelType w:val="hybridMultilevel"/>
+    <w:tmpl w:val="8DE401D6"/>
+    <w:lvl w:ilvl="0" w:tplc="0C0C0001">
+      <w:start w:val="1"/>
+      <w:numFmt w:val="bullet"/>
+      <w:lvlText w:val=""/>
+      <w:lvlJc w:val="left"/>
+      <w:pPr>
+        <w:ind w:left="720" w:hanging="360"/>
+      </w:pPr>
+      <w:rPr>
+        <w:rFonts w:ascii="Symbol" w:hAnsi="Symbol" w:hint="default"/>
+      </w:rPr>
+    </w:lvl>
+    <w:lvl w:ilvl="1" w:tplc="0C0C0003" w:tentative="1">
+      <w:start w:val="1"/>
+      <w:numFmt w:val="bullet"/>
+      <w:lvlText w:val="o"/>
+      <w:lvlJc w:val="left"/>
+      <w:pPr>
+        <w:ind w:left="1440" w:hanging="360"/>
+      </w:pPr>
+      <w:rPr>
+        <w:rFonts w:ascii="Courier New" w:hAnsi="Courier New" w:cs="Courier New" w:hint="default"/>
+      </w:rPr>
+    </w:lvl>
+    <w:lvl w:ilvl="2" w:tplc="0C0C0005" w:tentative="1">
+      <w:start w:val="1"/>
+      <w:numFmt w:val="bullet"/>
+      <w:lvlText w:val=""/>
+      <w:lvlJc w:val="left"/>
+      <w:pPr>
+        <w:ind w:left="2160" w:hanging="360"/>
+      </w:pPr>
+      <w:rPr>
+        <w:rFonts w:ascii="Wingdings" w:hAnsi="Wingdings" w:hint="default"/>
+      </w:rPr>
+    </w:lvl>
+    <w:lvl w:ilvl="3" w:tplc="0C0C0001" w:tentative="1">
+      <w:start w:val="1"/>
+      <w:numFmt w:val="bullet"/>
+      <w:lvlText w:val=""/>
+      <w:lvlJc w:val="left"/>
+      <w:pPr>
+        <w:ind w:left="2880" w:hanging="360"/>
+      </w:pPr>
+      <w:rPr>
+        <w:rFonts w:ascii="Symbol" w:hAnsi="Symbol" w:hint="default"/>
+      </w:rPr>
+    </w:lvl>
+    <w:lvl w:ilvl="4" w:tplc="0C0C0003" w:tentative="1">
+      <w:start w:val="1"/>
+      <w:numFmt w:val="bullet"/>
+      <w:lvlText w:val="o"/>
+      <w:lvlJc w:val="left"/>
+      <w:pPr>
+        <w:ind w:left="3600" w:hanging="360"/>
+      </w:pPr>
+      <w:rPr>
+        <w:rFonts w:ascii="Courier New" w:hAnsi="Courier New" w:cs="Courier New" w:hint="default"/>
+      </w:rPr>
+    </w:lvl>
+    <w:lvl w:ilvl="5" w:tplc="0C0C0005" w:tentative="1">
+      <w:start w:val="1"/>
+      <w:numFmt w:val="bullet"/>
+      <w:lvlText w:val=""/>
+      <w:lvlJc w:val="left"/>
+      <w:pPr>
+        <w:ind w:left="4320" w:hanging="360"/>
+      </w:pPr>
+      <w:rPr>
+        <w:rFonts w:ascii="Wingdings" w:hAnsi="Wingdings" w:hint="default"/>
+      </w:rPr>
+    </w:lvl>
+    <w:lvl w:ilvl="6" w:tplc="0C0C0001" w:tentative="1">
+      <w:start w:val="1"/>
+      <w:numFmt w:val="bullet"/>
+      <w:lvlText w:val=""/>
+      <w:lvlJc w:val="left"/>
+      <w:pPr>
+        <w:ind w:left="5040" w:hanging="360"/>
+      </w:pPr>
+      <w:rPr>
+        <w:rFonts w:ascii="Symbol" w:hAnsi="Symbol" w:hint="default"/>
+      </w:rPr>
+    </w:lvl>
+    <w:lvl w:ilvl="7" w:tplc="0C0C0003" w:tentative="1">
+      <w:start w:val="1"/>
+      <w:numFmt w:val="bullet"/>
+      <w:lvlText w:val="o"/>
+      <w:lvlJc w:val="left"/>
+      <w:pPr>
+        <w:ind w:left="5760" w:hanging="360"/>
+      </w:pPr>
+      <w:rPr>
+        <w:rFonts w:ascii="Courier New" w:hAnsi="Courier New" w:cs="Courier New" w:hint="default"/>
+      </w:rPr>
+    </w:lvl>
+    <w:lvl w:ilvl="8" w:tplc="0C0C0005" w:tentative="1">
+      <w:start w:val="1"/>
+      <w:numFmt w:val="bullet"/>
+      <w:lvlText w:val=""/>
+      <w:lvlJc w:val="left"/>
+      <w:pPr>
+        <w:ind w:left="6480" w:hanging="360"/>
+      </w:pPr>
+      <w:rPr>
+        <w:rFonts w:ascii="Wingdings" w:hAnsi="Wingdings" w:hint="default"/>
+      </w:rPr>
+    </w:lvl>
+  </w:abstractNum>
+  <w:abstractNum w:abstractNumId="14" w15:restartNumberingAfterBreak="0">
+    <w:nsid w:val="63545447"/>
+    <w:multiLevelType w:val="hybridMultilevel"/>
+    <w:tmpl w:val="BC2EA04C"/>
+    <w:lvl w:ilvl="0" w:tplc="79949690">
+      <w:numFmt w:val="bullet"/>
+      <w:lvlText w:val="•"/>
+      <w:lvlJc w:val="left"/>
+      <w:pPr>
+        <w:ind w:left="585" w:hanging="360"/>
+      </w:pPr>
+      <w:rPr>
+        <w:rFonts w:ascii="Aptos" w:eastAsiaTheme="minorHAnsi" w:hAnsi="Aptos" w:cstheme="minorBidi" w:hint="default"/>
+      </w:rPr>
+    </w:lvl>
+    <w:lvl w:ilvl="1" w:tplc="0C0C0003" w:tentative="1">
+      <w:start w:val="1"/>
+      <w:numFmt w:val="bullet"/>
+      <w:lvlText w:val="o"/>
+      <w:lvlJc w:val="left"/>
+      <w:pPr>
+        <w:ind w:left="1440" w:hanging="360"/>
+      </w:pPr>
+      <w:rPr>
+        <w:rFonts w:ascii="Courier New" w:hAnsi="Courier New" w:cs="Courier New" w:hint="default"/>
+      </w:rPr>
+    </w:lvl>
+    <w:lvl w:ilvl="2" w:tplc="0C0C0005" w:tentative="1">
+      <w:start w:val="1"/>
+      <w:numFmt w:val="bullet"/>
+      <w:lvlText w:val=""/>
+      <w:lvlJc w:val="left"/>
+      <w:pPr>
+        <w:ind w:left="2160" w:hanging="360"/>
+      </w:pPr>
+      <w:rPr>
+        <w:rFonts w:ascii="Wingdings" w:hAnsi="Wingdings" w:hint="default"/>
+      </w:rPr>
+    </w:lvl>
+    <w:lvl w:ilvl="3" w:tplc="0C0C0001" w:tentative="1">
+      <w:start w:val="1"/>
+      <w:numFmt w:val="bullet"/>
+      <w:lvlText w:val=""/>
+      <w:lvlJc w:val="left"/>
+      <w:pPr>
+        <w:ind w:left="2880" w:hanging="360"/>
+      </w:pPr>
+      <w:rPr>
+        <w:rFonts w:ascii="Symbol" w:hAnsi="Symbol" w:hint="default"/>
+      </w:rPr>
+    </w:lvl>
+    <w:lvl w:ilvl="4" w:tplc="0C0C0003" w:tentative="1">
+      <w:start w:val="1"/>
+      <w:numFmt w:val="bullet"/>
+      <w:lvlText w:val="o"/>
+      <w:lvlJc w:val="left"/>
+      <w:pPr>
+        <w:ind w:left="3600" w:hanging="360"/>
+      </w:pPr>
+      <w:rPr>
+        <w:rFonts w:ascii="Courier New" w:hAnsi="Courier New" w:cs="Courier New" w:hint="default"/>
+      </w:rPr>
+    </w:lvl>
+    <w:lvl w:ilvl="5" w:tplc="0C0C0005" w:tentative="1">
+      <w:start w:val="1"/>
+      <w:numFmt w:val="bullet"/>
+      <w:lvlText w:val=""/>
+      <w:lvlJc w:val="left"/>
+      <w:pPr>
+        <w:ind w:left="4320" w:hanging="360"/>
+      </w:pPr>
+      <w:rPr>
+        <w:rFonts w:ascii="Wingdings" w:hAnsi="Wingdings" w:hint="default"/>
+      </w:rPr>
+    </w:lvl>
+    <w:lvl w:ilvl="6" w:tplc="0C0C0001" w:tentative="1">
+      <w:start w:val="1"/>
+      <w:numFmt w:val="bullet"/>
+      <w:lvlText w:val=""/>
+      <w:lvlJc w:val="left"/>
+      <w:pPr>
+        <w:ind w:left="5040" w:hanging="360"/>
+      </w:pPr>
+      <w:rPr>
+        <w:rFonts w:ascii="Symbol" w:hAnsi="Symbol" w:hint="default"/>
+      </w:rPr>
+    </w:lvl>
+    <w:lvl w:ilvl="7" w:tplc="0C0C0003" w:tentative="1">
+      <w:start w:val="1"/>
+      <w:numFmt w:val="bullet"/>
+      <w:lvlText w:val="o"/>
+      <w:lvlJc w:val="left"/>
+      <w:pPr>
+        <w:ind w:left="5760" w:hanging="360"/>
+      </w:pPr>
+      <w:rPr>
+        <w:rFonts w:ascii="Courier New" w:hAnsi="Courier New" w:cs="Courier New" w:hint="default"/>
+      </w:rPr>
+    </w:lvl>
+    <w:lvl w:ilvl="8" w:tplc="0C0C0005" w:tentative="1">
+      <w:start w:val="1"/>
+      <w:numFmt w:val="bullet"/>
+      <w:lvlText w:val=""/>
+      <w:lvlJc w:val="left"/>
+      <w:pPr>
+        <w:ind w:left="6480" w:hanging="360"/>
+      </w:pPr>
+      <w:rPr>
+        <w:rFonts w:ascii="Wingdings" w:hAnsi="Wingdings" w:hint="default"/>
+      </w:rPr>
+    </w:lvl>
+  </w:abstractNum>
+  <w:abstractNum w:abstractNumId="15" w15:restartNumberingAfterBreak="0">
+    <w:nsid w:val="65D9729C"/>
+    <w:multiLevelType w:val="hybridMultilevel"/>
+    <w:tmpl w:val="1D70B00C"/>
+    <w:lvl w:ilvl="0" w:tplc="A9580C30">
+      <w:start w:val="3"/>
+      <w:numFmt w:val="bullet"/>
+      <w:lvlText w:val="-"/>
+      <w:lvlJc w:val="left"/>
+      <w:pPr>
+        <w:ind w:left="1440" w:hanging="360"/>
+      </w:pPr>
+      <w:rPr>
+        <w:rFonts w:ascii="Aptos" w:eastAsiaTheme="minorHAnsi" w:hAnsi="Aptos" w:cstheme="minorBidi" w:hint="default"/>
+      </w:rPr>
+    </w:lvl>
+    <w:lvl w:ilvl="1" w:tplc="0C0C0003" w:tentative="1">
+      <w:start w:val="1"/>
+      <w:numFmt w:val="bullet"/>
+      <w:lvlText w:val="o"/>
+      <w:lvlJc w:val="left"/>
+      <w:pPr>
+        <w:ind w:left="2160" w:hanging="360"/>
+      </w:pPr>
+      <w:rPr>
+        <w:rFonts w:ascii="Courier New" w:hAnsi="Courier New" w:cs="Courier New" w:hint="default"/>
+      </w:rPr>
+    </w:lvl>
+    <w:lvl w:ilvl="2" w:tplc="0C0C0005" w:tentative="1">
+      <w:start w:val="1"/>
+      <w:numFmt w:val="bullet"/>
+      <w:lvlText w:val=""/>
+      <w:lvlJc w:val="left"/>
+      <w:pPr>
+        <w:ind w:left="2880" w:hanging="360"/>
+      </w:pPr>
+      <w:rPr>
+        <w:rFonts w:ascii="Wingdings" w:hAnsi="Wingdings" w:hint="default"/>
+      </w:rPr>
+    </w:lvl>
+    <w:lvl w:ilvl="3" w:tplc="0C0C0001" w:tentative="1">
+      <w:start w:val="1"/>
+      <w:numFmt w:val="bullet"/>
+      <w:lvlText w:val=""/>
+      <w:lvlJc w:val="left"/>
+      <w:pPr>
+        <w:ind w:left="3600" w:hanging="360"/>
+      </w:pPr>
+      <w:rPr>
+        <w:rFonts w:ascii="Symbol" w:hAnsi="Symbol" w:hint="default"/>
+      </w:rPr>
+    </w:lvl>
+    <w:lvl w:ilvl="4" w:tplc="0C0C0003" w:tentative="1">
+      <w:start w:val="1"/>
+      <w:numFmt w:val="bullet"/>
+      <w:lvlText w:val="o"/>
+      <w:lvlJc w:val="left"/>
+      <w:pPr>
+        <w:ind w:left="4320" w:hanging="360"/>
+      </w:pPr>
+      <w:rPr>
+        <w:rFonts w:ascii="Courier New" w:hAnsi="Courier New" w:cs="Courier New" w:hint="default"/>
+      </w:rPr>
+    </w:lvl>
+    <w:lvl w:ilvl="5" w:tplc="0C0C0005" w:tentative="1">
+      <w:start w:val="1"/>
+      <w:numFmt w:val="bullet"/>
+      <w:lvlText w:val=""/>
+      <w:lvlJc w:val="left"/>
+      <w:pPr>
+        <w:ind w:left="5040" w:hanging="360"/>
+      </w:pPr>
+      <w:rPr>
+        <w:rFonts w:ascii="Wingdings" w:hAnsi="Wingdings" w:hint="default"/>
+      </w:rPr>
+    </w:lvl>
+    <w:lvl w:ilvl="6" w:tplc="0C0C0001" w:tentative="1">
+      <w:start w:val="1"/>
+      <w:numFmt w:val="bullet"/>
+      <w:lvlText w:val=""/>
+      <w:lvlJc w:val="left"/>
+      <w:pPr>
+        <w:ind w:left="5760" w:hanging="360"/>
+      </w:pPr>
+      <w:rPr>
+        <w:rFonts w:ascii="Symbol" w:hAnsi="Symbol" w:hint="default"/>
+      </w:rPr>
+    </w:lvl>
+    <w:lvl w:ilvl="7" w:tplc="0C0C0003" w:tentative="1">
+      <w:start w:val="1"/>
+      <w:numFmt w:val="bullet"/>
+      <w:lvlText w:val="o"/>
+      <w:lvlJc w:val="left"/>
+      <w:pPr>
+        <w:ind w:left="6480" w:hanging="360"/>
+      </w:pPr>
+      <w:rPr>
+        <w:rFonts w:ascii="Courier New" w:hAnsi="Courier New" w:cs="Courier New" w:hint="default"/>
+      </w:rPr>
+    </w:lvl>
+    <w:lvl w:ilvl="8" w:tplc="0C0C0005" w:tentative="1">
+      <w:start w:val="1"/>
+      <w:numFmt w:val="bullet"/>
+      <w:lvlText w:val=""/>
+      <w:lvlJc w:val="left"/>
+      <w:pPr>
+        <w:ind w:left="7200" w:hanging="360"/>
+      </w:pPr>
+      <w:rPr>
+        <w:rFonts w:ascii="Wingdings" w:hAnsi="Wingdings" w:hint="default"/>
+      </w:rPr>
+    </w:lvl>
+  </w:abstractNum>
+  <w:abstractNum w:abstractNumId="16" w15:restartNumberingAfterBreak="0">
+    <w:nsid w:val="71284F56"/>
+    <w:multiLevelType w:val="hybridMultilevel"/>
+    <w:tmpl w:val="AFAE1B32"/>
+    <w:lvl w:ilvl="0" w:tplc="0C0C0001">
+      <w:start w:val="1"/>
+      <w:numFmt w:val="bullet"/>
+      <w:lvlText w:val=""/>
+      <w:lvlJc w:val="left"/>
+      <w:pPr>
+        <w:ind w:left="1068" w:hanging="360"/>
+      </w:pPr>
+      <w:rPr>
+        <w:rFonts w:ascii="Symbol" w:hAnsi="Symbol" w:hint="default"/>
+      </w:rPr>
+    </w:lvl>
+    <w:lvl w:ilvl="1" w:tplc="0C0C0003" w:tentative="1">
+      <w:start w:val="1"/>
+      <w:numFmt w:val="bullet"/>
+      <w:lvlText w:val="o"/>
+      <w:lvlJc w:val="left"/>
+      <w:pPr>
+        <w:ind w:left="1788" w:hanging="360"/>
+      </w:pPr>
+      <w:rPr>
+        <w:rFonts w:ascii="Courier New" w:hAnsi="Courier New" w:cs="Courier New" w:hint="default"/>
+      </w:rPr>
+    </w:lvl>
+    <w:lvl w:ilvl="2" w:tplc="0C0C0005" w:tentative="1">
+      <w:start w:val="1"/>
+      <w:numFmt w:val="bullet"/>
+      <w:lvlText w:val=""/>
+      <w:lvlJc w:val="left"/>
+      <w:pPr>
+        <w:ind w:left="2508" w:hanging="360"/>
+      </w:pPr>
+      <w:rPr>
+        <w:rFonts w:ascii="Wingdings" w:hAnsi="Wingdings" w:hint="default"/>
+      </w:rPr>
+    </w:lvl>
+    <w:lvl w:ilvl="3" w:tplc="0C0C0001" w:tentative="1">
+      <w:start w:val="1"/>
+      <w:numFmt w:val="bullet"/>
+      <w:lvlText w:val=""/>
+      <w:lvlJc w:val="left"/>
+      <w:pPr>
+        <w:ind w:left="3228" w:hanging="360"/>
+      </w:pPr>
+      <w:rPr>
+        <w:rFonts w:ascii="Symbol" w:hAnsi="Symbol" w:hint="default"/>
+      </w:rPr>
+    </w:lvl>
+    <w:lvl w:ilvl="4" w:tplc="0C0C0003" w:tentative="1">
+      <w:start w:val="1"/>
+      <w:numFmt w:val="bullet"/>
+      <w:lvlText w:val="o"/>
+      <w:lvlJc w:val="left"/>
+      <w:pPr>
+        <w:ind w:left="3948" w:hanging="360"/>
+      </w:pPr>
+      <w:rPr>
+        <w:rFonts w:ascii="Courier New" w:hAnsi="Courier New" w:cs="Courier New" w:hint="default"/>
+      </w:rPr>
+    </w:lvl>
+    <w:lvl w:ilvl="5" w:tplc="0C0C0005" w:tentative="1">
+      <w:start w:val="1"/>
+      <w:numFmt w:val="bullet"/>
+      <w:lvlText w:val=""/>
+      <w:lvlJc w:val="left"/>
+      <w:pPr>
+        <w:ind w:left="4668" w:hanging="360"/>
+      </w:pPr>
+      <w:rPr>
+        <w:rFonts w:ascii="Wingdings" w:hAnsi="Wingdings" w:hint="default"/>
+      </w:rPr>
+    </w:lvl>
+    <w:lvl w:ilvl="6" w:tplc="0C0C0001" w:tentative="1">
+      <w:start w:val="1"/>
+      <w:numFmt w:val="bullet"/>
+      <w:lvlText w:val=""/>
+      <w:lvlJc w:val="left"/>
+      <w:pPr>
+        <w:ind w:left="5388" w:hanging="360"/>
+      </w:pPr>
+      <w:rPr>
+        <w:rFonts w:ascii="Symbol" w:hAnsi="Symbol" w:hint="default"/>
+      </w:rPr>
+    </w:lvl>
+    <w:lvl w:ilvl="7" w:tplc="0C0C0003" w:tentative="1">
+      <w:start w:val="1"/>
+      <w:numFmt w:val="bullet"/>
+      <w:lvlText w:val="o"/>
+      <w:lvlJc w:val="left"/>
+      <w:pPr>
+        <w:ind w:left="6108" w:hanging="360"/>
+      </w:pPr>
+      <w:rPr>
+        <w:rFonts w:ascii="Courier New" w:hAnsi="Courier New" w:cs="Courier New" w:hint="default"/>
+      </w:rPr>
+    </w:lvl>
+    <w:lvl w:ilvl="8" w:tplc="0C0C0005" w:tentative="1">
+      <w:start w:val="1"/>
+      <w:numFmt w:val="bullet"/>
+      <w:lvlText w:val=""/>
+      <w:lvlJc w:val="left"/>
+      <w:pPr>
+        <w:ind w:left="6828" w:hanging="360"/>
+      </w:pPr>
+      <w:rPr>
+        <w:rFonts w:ascii="Wingdings" w:hAnsi="Wingdings" w:hint="default"/>
+      </w:rPr>
+    </w:lvl>
+  </w:abstractNum>
+  <w:abstractNum w:abstractNumId="17" w15:restartNumberingAfterBreak="0">
+    <w:nsid w:val="73A8360A"/>
+    <w:multiLevelType w:val="hybridMultilevel"/>
+    <w:tmpl w:val="D0783E2A"/>
+    <w:lvl w:ilvl="0" w:tplc="79949690">
+      <w:numFmt w:val="bullet"/>
+      <w:lvlText w:val="•"/>
+      <w:lvlJc w:val="left"/>
+      <w:pPr>
+        <w:ind w:left="585" w:hanging="360"/>
+      </w:pPr>
+      <w:rPr>
+        <w:rFonts w:ascii="Aptos" w:eastAsiaTheme="minorHAnsi" w:hAnsi="Aptos" w:cstheme="minorBidi" w:hint="default"/>
+      </w:rPr>
+    </w:lvl>
+    <w:lvl w:ilvl="1" w:tplc="0C0C0003" w:tentative="1">
+      <w:start w:val="1"/>
+      <w:numFmt w:val="bullet"/>
+      <w:lvlText w:val="o"/>
+      <w:lvlJc w:val="left"/>
+      <w:pPr>
+        <w:ind w:left="1440" w:hanging="360"/>
+      </w:pPr>
+      <w:rPr>
+        <w:rFonts w:ascii="Courier New" w:hAnsi="Courier New" w:cs="Courier New" w:hint="default"/>
+      </w:rPr>
+    </w:lvl>
+    <w:lvl w:ilvl="2" w:tplc="0C0C0005" w:tentative="1">
+      <w:start w:val="1"/>
+      <w:numFmt w:val="bullet"/>
+      <w:lvlText w:val=""/>
+      <w:lvlJc w:val="left"/>
+      <w:pPr>
+        <w:ind w:left="2160" w:hanging="360"/>
+      </w:pPr>
+      <w:rPr>
+        <w:rFonts w:ascii="Wingdings" w:hAnsi="Wingdings" w:hint="default"/>
+      </w:rPr>
+    </w:lvl>
+    <w:lvl w:ilvl="3" w:tplc="0C0C0001" w:tentative="1">
+      <w:start w:val="1"/>
+      <w:numFmt w:val="bullet"/>
+      <w:lvlText w:val=""/>
+      <w:lvlJc w:val="left"/>
+      <w:pPr>
+        <w:ind w:left="2880" w:hanging="360"/>
+      </w:pPr>
+      <w:rPr>
+        <w:rFonts w:ascii="Symbol" w:hAnsi="Symbol" w:hint="default"/>
+      </w:rPr>
+    </w:lvl>
+    <w:lvl w:ilvl="4" w:tplc="0C0C0003" w:tentative="1">
+      <w:start w:val="1"/>
+      <w:numFmt w:val="bullet"/>
+      <w:lvlText w:val="o"/>
+      <w:lvlJc w:val="left"/>
+      <w:pPr>
+        <w:ind w:left="3600" w:hanging="360"/>
+      </w:pPr>
+      <w:rPr>
+        <w:rFonts w:ascii="Courier New" w:hAnsi="Courier New" w:cs="Courier New" w:hint="default"/>
+      </w:rPr>
+    </w:lvl>
+    <w:lvl w:ilvl="5" w:tplc="0C0C0005" w:tentative="1">
+      <w:start w:val="1"/>
+      <w:numFmt w:val="bullet"/>
+      <w:lvlText w:val=""/>
+      <w:lvlJc w:val="left"/>
+      <w:pPr>
+        <w:ind w:left="4320" w:hanging="360"/>
+      </w:pPr>
+      <w:rPr>
+        <w:rFonts w:ascii="Wingdings" w:hAnsi="Wingdings" w:hint="default"/>
+      </w:rPr>
+    </w:lvl>
+    <w:lvl w:ilvl="6" w:tplc="0C0C0001" w:tentative="1">
+      <w:start w:val="1"/>
+      <w:numFmt w:val="bullet"/>
+      <w:lvlText w:val=""/>
+      <w:lvlJc w:val="left"/>
+      <w:pPr>
+        <w:ind w:left="5040" w:hanging="360"/>
+      </w:pPr>
+      <w:rPr>
+        <w:rFonts w:ascii="Symbol" w:hAnsi="Symbol" w:hint="default"/>
+      </w:rPr>
+    </w:lvl>
+    <w:lvl w:ilvl="7" w:tplc="0C0C0003" w:tentative="1">
+      <w:start w:val="1"/>
+      <w:numFmt w:val="bullet"/>
+      <w:lvlText w:val="o"/>
+      <w:lvlJc w:val="left"/>
+      <w:pPr>
+        <w:ind w:left="5760" w:hanging="360"/>
+      </w:pPr>
+      <w:rPr>
+        <w:rFonts w:ascii="Courier New" w:hAnsi="Courier New" w:cs="Courier New" w:hint="default"/>
+      </w:rPr>
+    </w:lvl>
+    <w:lvl w:ilvl="8" w:tplc="0C0C0005" w:tentative="1">
+      <w:start w:val="1"/>
+      <w:numFmt w:val="bullet"/>
+      <w:lvlText w:val=""/>
+      <w:lvlJc w:val="left"/>
+      <w:pPr>
+        <w:ind w:left="6480" w:hanging="360"/>
+      </w:pPr>
+      <w:rPr>
+        <w:rFonts w:ascii="Wingdings" w:hAnsi="Wingdings" w:hint="default"/>
+      </w:rPr>
+    </w:lvl>
+  </w:abstractNum>
+  <w:abstractNum w:abstractNumId="18" w15:restartNumberingAfterBreak="0">
+    <w:nsid w:val="741471F4"/>
+    <w:multiLevelType w:val="hybridMultilevel"/>
+    <w:tmpl w:val="8DAED20C"/>
+    <w:lvl w:ilvl="0" w:tplc="79949690">
+      <w:numFmt w:val="bullet"/>
+      <w:lvlText w:val="•"/>
+      <w:lvlJc w:val="left"/>
+      <w:pPr>
+        <w:ind w:left="585" w:hanging="360"/>
+      </w:pPr>
+      <w:rPr>
+        <w:rFonts w:ascii="Aptos" w:eastAsiaTheme="minorHAnsi" w:hAnsi="Aptos" w:cstheme="minorBidi" w:hint="default"/>
+      </w:rPr>
+    </w:lvl>
+    <w:lvl w:ilvl="1" w:tplc="0C0C0003" w:tentative="1">
+      <w:start w:val="1"/>
+      <w:numFmt w:val="bullet"/>
+      <w:lvlText w:val="o"/>
+      <w:lvlJc w:val="left"/>
+      <w:pPr>
+        <w:ind w:left="1305" w:hanging="360"/>
+      </w:pPr>
+      <w:rPr>
+        <w:rFonts w:ascii="Courier New" w:hAnsi="Courier New" w:cs="Courier New" w:hint="default"/>
+      </w:rPr>
+    </w:lvl>
+    <w:lvl w:ilvl="2" w:tplc="0C0C0005" w:tentative="1">
+      <w:start w:val="1"/>
+      <w:numFmt w:val="bullet"/>
+      <w:lvlText w:val=""/>
+      <w:lvlJc w:val="left"/>
+      <w:pPr>
+        <w:ind w:left="2025" w:hanging="360"/>
+      </w:pPr>
+      <w:rPr>
+        <w:rFonts w:ascii="Wingdings" w:hAnsi="Wingdings" w:hint="default"/>
+      </w:rPr>
+    </w:lvl>
+    <w:lvl w:ilvl="3" w:tplc="0C0C0001" w:tentative="1">
+      <w:start w:val="1"/>
+      <w:numFmt w:val="bullet"/>
+      <w:lvlText w:val=""/>
+      <w:lvlJc w:val="left"/>
+      <w:pPr>
+        <w:ind w:left="2745" w:hanging="360"/>
+      </w:pPr>
+      <w:rPr>
+        <w:rFonts w:ascii="Symbol" w:hAnsi="Symbol" w:hint="default"/>
+      </w:rPr>
+    </w:lvl>
+    <w:lvl w:ilvl="4" w:tplc="0C0C0003" w:tentative="1">
+      <w:start w:val="1"/>
+      <w:numFmt w:val="bullet"/>
+      <w:lvlText w:val="o"/>
+      <w:lvlJc w:val="left"/>
+      <w:pPr>
+        <w:ind w:left="3465" w:hanging="360"/>
+      </w:pPr>
+      <w:rPr>
+        <w:rFonts w:ascii="Courier New" w:hAnsi="Courier New" w:cs="Courier New" w:hint="default"/>
+      </w:rPr>
+    </w:lvl>
+    <w:lvl w:ilvl="5" w:tplc="0C0C0005" w:tentative="1">
+      <w:start w:val="1"/>
+      <w:numFmt w:val="bullet"/>
+      <w:lvlText w:val=""/>
+      <w:lvlJc w:val="left"/>
+      <w:pPr>
+        <w:ind w:left="4185" w:hanging="360"/>
+      </w:pPr>
+      <w:rPr>
+        <w:rFonts w:ascii="Wingdings" w:hAnsi="Wingdings" w:hint="default"/>
+      </w:rPr>
+    </w:lvl>
+    <w:lvl w:ilvl="6" w:tplc="0C0C0001" w:tentative="1">
+      <w:start w:val="1"/>
+      <w:numFmt w:val="bullet"/>
+      <w:lvlText w:val=""/>
+      <w:lvlJc w:val="left"/>
+      <w:pPr>
+        <w:ind w:left="4905" w:hanging="360"/>
+      </w:pPr>
+      <w:rPr>
+        <w:rFonts w:ascii="Symbol" w:hAnsi="Symbol" w:hint="default"/>
+      </w:rPr>
+    </w:lvl>
+    <w:lvl w:ilvl="7" w:tplc="0C0C0003" w:tentative="1">
+      <w:start w:val="1"/>
+      <w:numFmt w:val="bullet"/>
+      <w:lvlText w:val="o"/>
+      <w:lvlJc w:val="left"/>
+      <w:pPr>
+        <w:ind w:left="5625" w:hanging="360"/>
+      </w:pPr>
+      <w:rPr>
+        <w:rFonts w:ascii="Courier New" w:hAnsi="Courier New" w:cs="Courier New" w:hint="default"/>
+      </w:rPr>
+    </w:lvl>
+    <w:lvl w:ilvl="8" w:tplc="0C0C0005" w:tentative="1">
+      <w:start w:val="1"/>
+      <w:numFmt w:val="bullet"/>
+      <w:lvlText w:val=""/>
+      <w:lvlJc w:val="left"/>
+      <w:pPr>
+        <w:ind w:left="6345" w:hanging="360"/>
+      </w:pPr>
+      <w:rPr>
+        <w:rFonts w:ascii="Wingdings" w:hAnsi="Wingdings" w:hint="default"/>
+      </w:rPr>
+    </w:lvl>
+  </w:abstractNum>
+  <w:abstractNum w:abstractNumId="19" w15:restartNumberingAfterBreak="0">
+    <w:nsid w:val="746179D2"/>
+    <w:multiLevelType w:val="hybridMultilevel"/>
+    <w:tmpl w:val="8CDE8C5C"/>
+    <w:lvl w:ilvl="0" w:tplc="0C0C0001">
+      <w:start w:val="1"/>
+      <w:numFmt w:val="bullet"/>
+      <w:lvlText w:val=""/>
+      <w:lvlJc w:val="left"/>
+      <w:pPr>
+        <w:ind w:left="720" w:hanging="360"/>
+      </w:pPr>
+      <w:rPr>
+        <w:rFonts w:ascii="Symbol" w:hAnsi="Symbol" w:hint="default"/>
+      </w:rPr>
+    </w:lvl>
+    <w:lvl w:ilvl="1" w:tplc="0C0C0003" w:tentative="1">
+      <w:start w:val="1"/>
+      <w:numFmt w:val="bullet"/>
+      <w:lvlText w:val="o"/>
+      <w:lvlJc w:val="left"/>
+      <w:pPr>
+        <w:ind w:left="1440" w:hanging="360"/>
+      </w:pPr>
+      <w:rPr>
+        <w:rFonts w:ascii="Courier New" w:hAnsi="Courier New" w:cs="Courier New" w:hint="default"/>
+      </w:rPr>
+    </w:lvl>
+    <w:lvl w:ilvl="2" w:tplc="0C0C0005" w:tentative="1">
+      <w:start w:val="1"/>
+      <w:numFmt w:val="bullet"/>
+      <w:lvlText w:val=""/>
+      <w:lvlJc w:val="left"/>
+      <w:pPr>
+        <w:ind w:left="2160" w:hanging="360"/>
+      </w:pPr>
+      <w:rPr>
+        <w:rFonts w:ascii="Wingdings" w:hAnsi="Wingdings" w:hint="default"/>
+      </w:rPr>
+    </w:lvl>
+    <w:lvl w:ilvl="3" w:tplc="0C0C0001" w:tentative="1">
+      <w:start w:val="1"/>
+      <w:numFmt w:val="bullet"/>
+      <w:lvlText w:val=""/>
+      <w:lvlJc w:val="left"/>
+      <w:pPr>
+        <w:ind w:left="2880" w:hanging="360"/>
+      </w:pPr>
+      <w:rPr>
+        <w:rFonts w:ascii="Symbol" w:hAnsi="Symbol" w:hint="default"/>
+      </w:rPr>
+    </w:lvl>
+    <w:lvl w:ilvl="4" w:tplc="0C0C0003" w:tentative="1">
+      <w:start w:val="1"/>
+      <w:numFmt w:val="bullet"/>
+      <w:lvlText w:val="o"/>
+      <w:lvlJc w:val="left"/>
+      <w:pPr>
+        <w:ind w:left="3600" w:hanging="360"/>
+      </w:pPr>
+      <w:rPr>
+        <w:rFonts w:ascii="Courier New" w:hAnsi="Courier New" w:cs="Courier New" w:hint="default"/>
+      </w:rPr>
+    </w:lvl>
+    <w:lvl w:ilvl="5" w:tplc="0C0C0005" w:tentative="1">
+      <w:start w:val="1"/>
+      <w:numFmt w:val="bullet"/>
+      <w:lvlText w:val=""/>
+      <w:lvlJc w:val="left"/>
+      <w:pPr>
+        <w:ind w:left="4320" w:hanging="360"/>
+      </w:pPr>
+      <w:rPr>
+        <w:rFonts w:ascii="Wingdings" w:hAnsi="Wingdings" w:hint="default"/>
+      </w:rPr>
+    </w:lvl>
+    <w:lvl w:ilvl="6" w:tplc="0C0C0001" w:tentative="1">
+      <w:start w:val="1"/>
+      <w:numFmt w:val="bullet"/>
+      <w:lvlText w:val=""/>
+      <w:lvlJc w:val="left"/>
+      <w:pPr>
+        <w:ind w:left="5040" w:hanging="360"/>
+      </w:pPr>
+      <w:rPr>
+        <w:rFonts w:ascii="Symbol" w:hAnsi="Symbol" w:hint="default"/>
+      </w:rPr>
+    </w:lvl>
+    <w:lvl w:ilvl="7" w:tplc="0C0C0003" w:tentative="1">
+      <w:start w:val="1"/>
+      <w:numFmt w:val="bullet"/>
+      <w:lvlText w:val="o"/>
+      <w:lvlJc w:val="left"/>
+      <w:pPr>
+        <w:ind w:left="5760" w:hanging="360"/>
+      </w:pPr>
+      <w:rPr>
+        <w:rFonts w:ascii="Courier New" w:hAnsi="Courier New" w:cs="Courier New" w:hint="default"/>
+      </w:rPr>
+    </w:lvl>
+    <w:lvl w:ilvl="8" w:tplc="0C0C0005" w:tentative="1">
+      <w:start w:val="1"/>
+      <w:numFmt w:val="bullet"/>
+      <w:lvlText w:val=""/>
+      <w:lvlJc w:val="left"/>
+      <w:pPr>
+        <w:ind w:left="6480" w:hanging="360"/>
+      </w:pPr>
+      <w:rPr>
+        <w:rFonts w:ascii="Wingdings" w:hAnsi="Wingdings" w:hint="default"/>
+      </w:rPr>
+    </w:lvl>
+  </w:abstractNum>
+  <w:abstractNum w:abstractNumId="20" w15:restartNumberingAfterBreak="0">
+    <w:nsid w:val="78A93B81"/>
+    <w:multiLevelType w:val="hybridMultilevel"/>
+    <w:tmpl w:val="FCECA60A"/>
+    <w:lvl w:ilvl="0" w:tplc="79949690">
+      <w:numFmt w:val="bullet"/>
+      <w:lvlText w:val="•"/>
+      <w:lvlJc w:val="left"/>
+      <w:pPr>
+        <w:ind w:left="585" w:hanging="360"/>
+      </w:pPr>
+      <w:rPr>
+        <w:rFonts w:ascii="Aptos" w:eastAsiaTheme="minorHAnsi" w:hAnsi="Aptos" w:cstheme="minorBidi" w:hint="default"/>
+      </w:rPr>
+    </w:lvl>
+    <w:lvl w:ilvl="1" w:tplc="0C0C0003" w:tentative="1">
+      <w:start w:val="1"/>
+      <w:numFmt w:val="bullet"/>
+      <w:lvlText w:val="o"/>
+      <w:lvlJc w:val="left"/>
+      <w:pPr>
+        <w:ind w:left="1440" w:hanging="360"/>
+      </w:pPr>
+      <w:rPr>
+        <w:rFonts w:ascii="Courier New" w:hAnsi="Courier New" w:cs="Courier New" w:hint="default"/>
+      </w:rPr>
+    </w:lvl>
+    <w:lvl w:ilvl="2" w:tplc="0C0C0005" w:tentative="1">
+      <w:start w:val="1"/>
+      <w:numFmt w:val="bullet"/>
+      <w:lvlText w:val=""/>
+      <w:lvlJc w:val="left"/>
+      <w:pPr>
+        <w:ind w:left="2160" w:hanging="360"/>
+      </w:pPr>
+      <w:rPr>
+        <w:rFonts w:ascii="Wingdings" w:hAnsi="Wingdings" w:hint="default"/>
+      </w:rPr>
+    </w:lvl>
+    <w:lvl w:ilvl="3" w:tplc="0C0C0001" w:tentative="1">
+      <w:start w:val="1"/>
+      <w:numFmt w:val="bullet"/>
+      <w:lvlText w:val=""/>
+      <w:lvlJc w:val="left"/>
+      <w:pPr>
+        <w:ind w:left="2880" w:hanging="360"/>
+      </w:pPr>
+      <w:rPr>
+        <w:rFonts w:ascii="Symbol" w:hAnsi="Symbol" w:hint="default"/>
+      </w:rPr>
+    </w:lvl>
+    <w:lvl w:ilvl="4" w:tplc="0C0C0003" w:tentative="1">
+      <w:start w:val="1"/>
+      <w:numFmt w:val="bullet"/>
+      <w:lvlText w:val="o"/>
+      <w:lvlJc w:val="left"/>
+      <w:pPr>
+        <w:ind w:left="3600" w:hanging="360"/>
+      </w:pPr>
+      <w:rPr>
+        <w:rFonts w:ascii="Courier New" w:hAnsi="Courier New" w:cs="Courier New" w:hint="default"/>
+      </w:rPr>
+    </w:lvl>
+    <w:lvl w:ilvl="5" w:tplc="0C0C0005" w:tentative="1">
+      <w:start w:val="1"/>
+      <w:numFmt w:val="bullet"/>
+      <w:lvlText w:val=""/>
+      <w:lvlJc w:val="left"/>
+      <w:pPr>
+        <w:ind w:left="4320" w:hanging="360"/>
+      </w:pPr>
+      <w:rPr>
+        <w:rFonts w:ascii="Wingdings" w:hAnsi="Wingdings" w:hint="default"/>
+      </w:rPr>
+    </w:lvl>
+    <w:lvl w:ilvl="6" w:tplc="0C0C0001" w:tentative="1">
+      <w:start w:val="1"/>
+      <w:numFmt w:val="bullet"/>
+      <w:lvlText w:val=""/>
+      <w:lvlJc w:val="left"/>
+      <w:pPr>
+        <w:ind w:left="5040" w:hanging="360"/>
+      </w:pPr>
+      <w:rPr>
+        <w:rFonts w:ascii="Symbol" w:hAnsi="Symbol" w:hint="default"/>
+      </w:rPr>
+    </w:lvl>
+    <w:lvl w:ilvl="7" w:tplc="0C0C0003" w:tentative="1">
+      <w:start w:val="1"/>
+      <w:numFmt w:val="bullet"/>
+      <w:lvlText w:val="o"/>
+      <w:lvlJc w:val="left"/>
+      <w:pPr>
+        <w:ind w:left="5760" w:hanging="360"/>
+      </w:pPr>
+      <w:rPr>
+        <w:rFonts w:ascii="Courier New" w:hAnsi="Courier New" w:cs="Courier New" w:hint="default"/>
+      </w:rPr>
+    </w:lvl>
+    <w:lvl w:ilvl="8" w:tplc="0C0C0005" w:tentative="1">
+      <w:start w:val="1"/>
+      <w:numFmt w:val="bullet"/>
+      <w:lvlText w:val=""/>
+      <w:lvlJc w:val="left"/>
+      <w:pPr>
+        <w:ind w:left="6480" w:hanging="360"/>
+      </w:pPr>
+      <w:rPr>
+        <w:rFonts w:ascii="Wingdings" w:hAnsi="Wingdings" w:hint="default"/>
+      </w:rPr>
+    </w:lvl>
+  </w:abstractNum>
+  <w:abstractNum w:abstractNumId="21" w15:restartNumberingAfterBreak="0">
+    <w:nsid w:val="7C4832AC"/>
+    <w:multiLevelType w:val="hybridMultilevel"/>
+    <w:tmpl w:val="7A885674"/>
+    <w:lvl w:ilvl="0" w:tplc="79949690">
+      <w:numFmt w:val="bullet"/>
+      <w:lvlText w:val="•"/>
+      <w:lvlJc w:val="left"/>
+      <w:pPr>
+        <w:ind w:left="810" w:hanging="360"/>
+      </w:pPr>
+      <w:rPr>
+        <w:rFonts w:ascii="Aptos" w:eastAsiaTheme="minorHAnsi" w:hAnsi="Aptos" w:cstheme="minorBidi" w:hint="default"/>
+      </w:rPr>
+    </w:lvl>
+    <w:lvl w:ilvl="1" w:tplc="0C0C0003" w:tentative="1">
+      <w:start w:val="1"/>
+      <w:numFmt w:val="bullet"/>
+      <w:lvlText w:val="o"/>
+      <w:lvlJc w:val="left"/>
+      <w:pPr>
+        <w:ind w:left="1665" w:hanging="360"/>
+      </w:pPr>
+      <w:rPr>
+        <w:rFonts w:ascii="Courier New" w:hAnsi="Courier New" w:cs="Courier New" w:hint="default"/>
+      </w:rPr>
+    </w:lvl>
+    <w:lvl w:ilvl="2" w:tplc="0C0C0005" w:tentative="1">
+      <w:start w:val="1"/>
+      <w:numFmt w:val="bullet"/>
+      <w:lvlText w:val=""/>
+      <w:lvlJc w:val="left"/>
+      <w:pPr>
+        <w:ind w:left="2385" w:hanging="360"/>
+      </w:pPr>
+      <w:rPr>
+        <w:rFonts w:ascii="Wingdings" w:hAnsi="Wingdings" w:hint="default"/>
+      </w:rPr>
+    </w:lvl>
+    <w:lvl w:ilvl="3" w:tplc="0C0C0001" w:tentative="1">
+      <w:start w:val="1"/>
+      <w:numFmt w:val="bullet"/>
+      <w:lvlText w:val=""/>
+      <w:lvlJc w:val="left"/>
+      <w:pPr>
+        <w:ind w:left="3105" w:hanging="360"/>
+      </w:pPr>
+      <w:rPr>
+        <w:rFonts w:ascii="Symbol" w:hAnsi="Symbol" w:hint="default"/>
+      </w:rPr>
+    </w:lvl>
+    <w:lvl w:ilvl="4" w:tplc="0C0C0003" w:tentative="1">
+      <w:start w:val="1"/>
+      <w:numFmt w:val="bullet"/>
+      <w:lvlText w:val="o"/>
+      <w:lvlJc w:val="left"/>
+      <w:pPr>
+        <w:ind w:left="3825" w:hanging="360"/>
+      </w:pPr>
+      <w:rPr>
+        <w:rFonts w:ascii="Courier New" w:hAnsi="Courier New" w:cs="Courier New" w:hint="default"/>
+      </w:rPr>
+    </w:lvl>
+    <w:lvl w:ilvl="5" w:tplc="0C0C0005" w:tentative="1">
+      <w:start w:val="1"/>
+      <w:numFmt w:val="bullet"/>
+      <w:lvlText w:val=""/>
+      <w:lvlJc w:val="left"/>
+      <w:pPr>
+        <w:ind w:left="4545" w:hanging="360"/>
+      </w:pPr>
+      <w:rPr>
+        <w:rFonts w:ascii="Wingdings" w:hAnsi="Wingdings" w:hint="default"/>
+      </w:rPr>
+    </w:lvl>
+    <w:lvl w:ilvl="6" w:tplc="0C0C0001" w:tentative="1">
+      <w:start w:val="1"/>
+      <w:numFmt w:val="bullet"/>
+      <w:lvlText w:val=""/>
+      <w:lvlJc w:val="left"/>
+      <w:pPr>
+        <w:ind w:left="5265" w:hanging="360"/>
+      </w:pPr>
+      <w:rPr>
+        <w:rFonts w:ascii="Symbol" w:hAnsi="Symbol" w:hint="default"/>
+      </w:rPr>
+    </w:lvl>
+    <w:lvl w:ilvl="7" w:tplc="0C0C0003" w:tentative="1">
+      <w:start w:val="1"/>
+      <w:numFmt w:val="bullet"/>
+      <w:lvlText w:val="o"/>
+      <w:lvlJc w:val="left"/>
+      <w:pPr>
+        <w:ind w:left="5985" w:hanging="360"/>
+      </w:pPr>
+      <w:rPr>
+        <w:rFonts w:ascii="Courier New" w:hAnsi="Courier New" w:cs="Courier New" w:hint="default"/>
+      </w:rPr>
+    </w:lvl>
+    <w:lvl w:ilvl="8" w:tplc="0C0C0005" w:tentative="1">
+      <w:start w:val="1"/>
+      <w:numFmt w:val="bullet"/>
+      <w:lvlText w:val=""/>
+      <w:lvlJc w:val="left"/>
+      <w:pPr>
+        <w:ind w:left="6705" w:hanging="360"/>
+      </w:pPr>
+      <w:rPr>
+        <w:rFonts w:ascii="Wingdings" w:hAnsi="Wingdings" w:hint="default"/>
+      </w:rPr>
+    </w:lvl>
+  </w:abstractNum>
+  <w:num w:numId="1" w16cid:durableId="1131094399">
+    <w:abstractNumId w:val="5"/>
+  </w:num>
+  <w:num w:numId="2" w16cid:durableId="2104295838">
+    <w:abstractNumId w:val="18"/>
+  </w:num>
+  <w:num w:numId="3" w16cid:durableId="161288118">
+    <w:abstractNumId w:val="21"/>
+  </w:num>
+  <w:num w:numId="4" w16cid:durableId="242184542">
+    <w:abstractNumId w:val="17"/>
+  </w:num>
+  <w:num w:numId="5" w16cid:durableId="287706763">
+    <w:abstractNumId w:val="2"/>
+  </w:num>
+  <w:num w:numId="6" w16cid:durableId="2110391227">
+    <w:abstractNumId w:val="9"/>
+  </w:num>
+  <w:num w:numId="7" w16cid:durableId="82921891">
+    <w:abstractNumId w:val="10"/>
+  </w:num>
+  <w:num w:numId="8" w16cid:durableId="1318654609">
+    <w:abstractNumId w:val="20"/>
+  </w:num>
+  <w:num w:numId="9" w16cid:durableId="680619578">
+    <w:abstractNumId w:val="14"/>
+  </w:num>
+  <w:num w:numId="10" w16cid:durableId="1953199012">
+    <w:abstractNumId w:val="7"/>
+  </w:num>
+  <w:num w:numId="11" w16cid:durableId="1144931629">
+    <w:abstractNumId w:val="1"/>
+  </w:num>
+  <w:num w:numId="12" w16cid:durableId="2085226883">
+    <w:abstractNumId w:val="6"/>
+  </w:num>
+  <w:num w:numId="13" w16cid:durableId="569848936">
+    <w:abstractNumId w:val="11"/>
+  </w:num>
+  <w:num w:numId="14" w16cid:durableId="1655797474">
+    <w:abstractNumId w:val="0"/>
+  </w:num>
+  <w:num w:numId="15" w16cid:durableId="473184481">
+    <w:abstractNumId w:val="13"/>
+  </w:num>
+  <w:num w:numId="16" w16cid:durableId="1778331283">
+    <w:abstractNumId w:val="19"/>
+  </w:num>
+  <w:num w:numId="17" w16cid:durableId="1345590334">
+    <w:abstractNumId w:val="12"/>
+  </w:num>
+  <w:num w:numId="18" w16cid:durableId="1702511504">
+    <w:abstractNumId w:val="3"/>
+  </w:num>
+  <w:num w:numId="19" w16cid:durableId="416708714">
+    <w:abstractNumId w:val="4"/>
+  </w:num>
+  <w:num w:numId="20" w16cid:durableId="1442607067">
+    <w:abstractNumId w:val="16"/>
+  </w:num>
+  <w:num w:numId="21" w16cid:durableId="882594977">
+    <w:abstractNumId w:val="8"/>
+  </w:num>
+  <w:num w:numId="22" w16cid:durableId="1994484932">
+    <w:abstractNumId w:val="15"/>
+  </w:num>
+</w:numbering>
 </file>
 
 <file path=word/styles.xml><?xml version="1.0" encoding="utf-8"?>
@@ -1115,7 +4684,6 @@
     <w:next w:val="Normal"/>
     <w:link w:val="Titre4Car"/>
     <w:uiPriority w:val="9"/>
-    <w:semiHidden/>
     <w:unhideWhenUsed/>
     <w:qFormat/>
     <w:rsid w:val="0013677B"/>
@@ -1312,7 +4880,6 @@
     <w:basedOn w:val="Policepardfaut"/>
     <w:link w:val="Titre4"/>
     <w:uiPriority w:val="9"/>
-    <w:semiHidden/>
     <w:rsid w:val="0013677B"/>
     <w:rPr>
       <w:rFonts w:eastAsiaTheme="majorEastAsia" w:cstheme="majorBidi"/>
